--- a/Rapport de stage FH(1).docx
+++ b/Rapport de stage FH(1).docx
@@ -503,21 +503,33 @@
         <w:jc w:val="center"/>
         <w:rPr>
           <w:rFonts w:eastAsia="Times New Roman" w:cstheme="minorHAnsi"/>
+          <w:sz w:val="20"/>
+          <w:szCs w:val="20"/>
+          <w:lang w:eastAsia="fr-FR"/>
+        </w:rPr>
+      </w:pPr>
+      <w:r>
+        <w:rPr>
+          <w:rFonts w:eastAsia="Times New Roman" w:cstheme="minorHAnsi"/>
+          <w:sz w:val="20"/>
+          <w:szCs w:val="20"/>
+          <w:lang w:eastAsia="fr-FR"/>
+        </w:rPr>
+        <w:lastRenderedPageBreak/>
+        <w:br w:type="page"/>
+      </w:r>
+    </w:p>
+    <w:p>
+      <w:pPr>
+        <w:jc w:val="center"/>
+        <w:rPr>
+          <w:rFonts w:eastAsia="Times New Roman" w:cstheme="minorHAnsi"/>
           <w:b/>
           <w:bCs/>
           <w:u w:val="single"/>
           <w:lang w:eastAsia="fr-FR"/>
         </w:rPr>
       </w:pPr>
-      <w:r>
-        <w:rPr>
-          <w:rFonts w:eastAsia="Times New Roman" w:cstheme="minorHAnsi"/>
-          <w:sz w:val="20"/>
-          <w:szCs w:val="20"/>
-          <w:lang w:eastAsia="fr-FR"/>
-        </w:rPr>
-        <w:br w:type="page"/>
-      </w:r>
       <w:r>
         <w:rPr>
           <w:rFonts w:eastAsia="Times New Roman" w:cstheme="minorHAnsi"/>
@@ -2323,7 +2335,7 @@
           <w:r>
             <w:fldChar w:fldCharType="separate"/>
           </w:r>
-          <w:hyperlink w:anchor="_Toc111736546" w:history="1">
+          <w:hyperlink w:anchor="_Toc111818852" w:history="1">
             <w:r>
               <w:rPr>
                 <w:rStyle w:val="Lienhypertexte"/>
@@ -2367,7 +2379,7 @@
                 <w:noProof/>
                 <w:webHidden/>
               </w:rPr>
-              <w:instrText xml:space="preserve"> PAGEREF _Toc111736546 \h </w:instrText>
+              <w:instrText xml:space="preserve"> PAGEREF _Toc111818852 \h </w:instrText>
             </w:r>
             <w:r>
               <w:rPr>
@@ -2413,7 +2425,7 @@
               <w:lang w:eastAsia="fr-FR"/>
             </w:rPr>
           </w:pPr>
-          <w:hyperlink w:anchor="_Toc111736547" w:history="1">
+          <w:hyperlink w:anchor="_Toc111818853" w:history="1">
             <w:r>
               <w:rPr>
                 <w:rStyle w:val="Lienhypertexte"/>
@@ -2457,7 +2469,7 @@
                 <w:noProof/>
                 <w:webHidden/>
               </w:rPr>
-              <w:instrText xml:space="preserve"> PAGEREF _Toc111736547 \h </w:instrText>
+              <w:instrText xml:space="preserve"> PAGEREF _Toc111818853 \h </w:instrText>
             </w:r>
             <w:r>
               <w:rPr>
@@ -2503,7 +2515,7 @@
               <w:lang w:eastAsia="fr-FR"/>
             </w:rPr>
           </w:pPr>
-          <w:hyperlink w:anchor="_Toc111736548" w:history="1">
+          <w:hyperlink w:anchor="_Toc111818854" w:history="1">
             <w:r>
               <w:rPr>
                 <w:rStyle w:val="Lienhypertexte"/>
@@ -2547,7 +2559,7 @@
                 <w:noProof/>
                 <w:webHidden/>
               </w:rPr>
-              <w:instrText xml:space="preserve"> PAGEREF _Toc111736548 \h </w:instrText>
+              <w:instrText xml:space="preserve"> PAGEREF _Toc111818854 \h </w:instrText>
             </w:r>
             <w:r>
               <w:rPr>
@@ -2589,7 +2601,7 @@
               <w:lang w:eastAsia="fr-FR"/>
             </w:rPr>
           </w:pPr>
-          <w:hyperlink w:anchor="_Toc111736549" w:history="1">
+          <w:hyperlink w:anchor="_Toc111818855" w:history="1">
             <w:r>
               <w:rPr>
                 <w:rStyle w:val="Lienhypertexte"/>
@@ -2633,7 +2645,7 @@
                 <w:noProof/>
                 <w:webHidden/>
               </w:rPr>
-              <w:instrText xml:space="preserve"> PAGEREF _Toc111736549 \h </w:instrText>
+              <w:instrText xml:space="preserve"> PAGEREF _Toc111818855 \h </w:instrText>
             </w:r>
             <w:r>
               <w:rPr>
@@ -2679,7 +2691,7 @@
               <w:lang w:eastAsia="fr-FR"/>
             </w:rPr>
           </w:pPr>
-          <w:hyperlink w:anchor="_Toc111736550" w:history="1">
+          <w:hyperlink w:anchor="_Toc111818856" w:history="1">
             <w:r>
               <w:rPr>
                 <w:rStyle w:val="Lienhypertexte"/>
@@ -2725,7 +2737,7 @@
                 <w:noProof/>
                 <w:webHidden/>
               </w:rPr>
-              <w:instrText xml:space="preserve"> PAGEREF _Toc111736550 \h </w:instrText>
+              <w:instrText xml:space="preserve"> PAGEREF _Toc111818856 \h </w:instrText>
             </w:r>
             <w:r>
               <w:rPr>
@@ -2771,7 +2783,7 @@
               <w:lang w:eastAsia="fr-FR"/>
             </w:rPr>
           </w:pPr>
-          <w:hyperlink w:anchor="_Toc111736551" w:history="1">
+          <w:hyperlink w:anchor="_Toc111818857" w:history="1">
             <w:r>
               <w:rPr>
                 <w:rStyle w:val="Lienhypertexte"/>
@@ -2817,7 +2829,7 @@
                 <w:noProof/>
                 <w:webHidden/>
               </w:rPr>
-              <w:instrText xml:space="preserve"> PAGEREF _Toc111736551 \h </w:instrText>
+              <w:instrText xml:space="preserve"> PAGEREF _Toc111818857 \h </w:instrText>
             </w:r>
             <w:r>
               <w:rPr>
@@ -2852,14 +2864,18 @@
           <w:pPr>
             <w:pStyle w:val="TM3"/>
             <w:tabs>
-              <w:tab w:val="left" w:pos="880"/>
+              <w:tab w:val="left" w:pos="1100"/>
               <w:tab w:val="right" w:leader="dot" w:pos="9911"/>
             </w:tabs>
             <w:rPr>
+              <w:rFonts w:eastAsiaTheme="minorEastAsia"/>
               <w:noProof/>
+              <w:sz w:val="22"/>
+              <w:szCs w:val="22"/>
+              <w:lang w:eastAsia="fr-FR"/>
             </w:rPr>
           </w:pPr>
-          <w:hyperlink w:anchor="_Toc111736552" w:history="1">
+          <w:hyperlink w:anchor="_Toc111818858" w:history="1">
             <w:r>
               <w:rPr>
                 <w:rStyle w:val="Lienhypertexte"/>
@@ -2869,7 +2885,11 @@
             </w:r>
             <w:r>
               <w:rPr>
-                <w:noProof/>
+                <w:rFonts w:eastAsiaTheme="minorEastAsia"/>
+                <w:noProof/>
+                <w:sz w:val="22"/>
+                <w:szCs w:val="22"/>
+                <w:lang w:eastAsia="fr-FR"/>
               </w:rPr>
               <w:tab/>
             </w:r>
@@ -2899,7 +2919,7 @@
                 <w:noProof/>
                 <w:webHidden/>
               </w:rPr>
-              <w:instrText xml:space="preserve"> PAGEREF _Toc111736552 \h </w:instrText>
+              <w:instrText xml:space="preserve"> PAGEREF _Toc111818858 \h </w:instrText>
             </w:r>
             <w:r>
               <w:rPr>
@@ -2934,14 +2954,18 @@
           <w:pPr>
             <w:pStyle w:val="TM3"/>
             <w:tabs>
-              <w:tab w:val="left" w:pos="880"/>
+              <w:tab w:val="left" w:pos="1100"/>
               <w:tab w:val="right" w:leader="dot" w:pos="9911"/>
             </w:tabs>
             <w:rPr>
+              <w:rFonts w:eastAsiaTheme="minorEastAsia"/>
               <w:noProof/>
+              <w:sz w:val="22"/>
+              <w:szCs w:val="22"/>
+              <w:lang w:eastAsia="fr-FR"/>
             </w:rPr>
           </w:pPr>
-          <w:hyperlink w:anchor="_Toc111736553" w:history="1">
+          <w:hyperlink w:anchor="_Toc111818859" w:history="1">
             <w:r>
               <w:rPr>
                 <w:rStyle w:val="Lienhypertexte"/>
@@ -2951,7 +2975,11 @@
             </w:r>
             <w:r>
               <w:rPr>
-                <w:noProof/>
+                <w:rFonts w:eastAsiaTheme="minorEastAsia"/>
+                <w:noProof/>
+                <w:sz w:val="22"/>
+                <w:szCs w:val="22"/>
+                <w:lang w:eastAsia="fr-FR"/>
               </w:rPr>
               <w:tab/>
             </w:r>
@@ -2981,7 +3009,7 @@
                 <w:noProof/>
                 <w:webHidden/>
               </w:rPr>
-              <w:instrText xml:space="preserve"> PAGEREF _Toc111736553 \h </w:instrText>
+              <w:instrText xml:space="preserve"> PAGEREF _Toc111818859 \h </w:instrText>
             </w:r>
             <w:r>
               <w:rPr>
@@ -3002,88 +3030,6 @@
                 <w:webHidden/>
               </w:rPr>
               <w:t>11</w:t>
-            </w:r>
-            <w:r>
-              <w:rPr>
-                <w:noProof/>
-                <w:webHidden/>
-              </w:rPr>
-              <w:fldChar w:fldCharType="end"/>
-            </w:r>
-          </w:hyperlink>
-        </w:p>
-        <w:p>
-          <w:pPr>
-            <w:pStyle w:val="TM3"/>
-            <w:tabs>
-              <w:tab w:val="left" w:pos="880"/>
-              <w:tab w:val="right" w:leader="dot" w:pos="9911"/>
-            </w:tabs>
-            <w:rPr>
-              <w:noProof/>
-            </w:rPr>
-          </w:pPr>
-          <w:hyperlink w:anchor="_Toc111736554" w:history="1">
-            <w:r>
-              <w:rPr>
-                <w:rStyle w:val="Lienhypertexte"/>
-                <w:noProof/>
-              </w:rPr>
-              <w:t>3.</w:t>
-            </w:r>
-            <w:r>
-              <w:rPr>
-                <w:noProof/>
-              </w:rPr>
-              <w:tab/>
-            </w:r>
-            <w:r>
-              <w:rPr>
-                <w:rStyle w:val="Lienhypertexte"/>
-                <w:noProof/>
-              </w:rPr>
-              <w:t>L’outil :</w:t>
-            </w:r>
-            <w:r>
-              <w:rPr>
-                <w:noProof/>
-                <w:webHidden/>
-              </w:rPr>
-              <w:tab/>
-            </w:r>
-            <w:r>
-              <w:rPr>
-                <w:noProof/>
-                <w:webHidden/>
-              </w:rPr>
-              <w:fldChar w:fldCharType="begin"/>
-            </w:r>
-            <w:r>
-              <w:rPr>
-                <w:noProof/>
-                <w:webHidden/>
-              </w:rPr>
-              <w:instrText xml:space="preserve"> PAGEREF _Toc111736554 \h </w:instrText>
-            </w:r>
-            <w:r>
-              <w:rPr>
-                <w:noProof/>
-                <w:webHidden/>
-              </w:rPr>
-            </w:r>
-            <w:r>
-              <w:rPr>
-                <w:noProof/>
-                <w:webHidden/>
-              </w:rPr>
-              <w:fldChar w:fldCharType="separate"/>
-            </w:r>
-            <w:r>
-              <w:rPr>
-                <w:noProof/>
-                <w:webHidden/>
-              </w:rPr>
-              <w:t>12</w:t>
             </w:r>
             <w:r>
               <w:rPr>
@@ -3105,7 +3051,7 @@
               <w:lang w:eastAsia="fr-FR"/>
             </w:rPr>
           </w:pPr>
-          <w:hyperlink w:anchor="_Toc111736555" w:history="1">
+          <w:hyperlink w:anchor="_Toc111818860" w:history="1">
             <w:r>
               <w:rPr>
                 <w:rStyle w:val="Lienhypertexte"/>
@@ -3128,7 +3074,7 @@
                 <w:rStyle w:val="Lienhypertexte"/>
                 <w:noProof/>
               </w:rPr>
-              <w:t>Bilan</w:t>
+              <w:t>La création d’une bibliothèque de spécifiques</w:t>
             </w:r>
             <w:r>
               <w:rPr>
@@ -3149,7 +3095,7 @@
                 <w:noProof/>
                 <w:webHidden/>
               </w:rPr>
-              <w:instrText xml:space="preserve"> PAGEREF _Toc111736555 \h </w:instrText>
+              <w:instrText xml:space="preserve"> PAGEREF _Toc111818860 \h </w:instrText>
             </w:r>
             <w:r>
               <w:rPr>
@@ -3169,7 +3115,458 @@
                 <w:noProof/>
                 <w:webHidden/>
               </w:rPr>
-              <w:t>13</w:t>
+              <w:t>12</w:t>
+            </w:r>
+            <w:r>
+              <w:rPr>
+                <w:noProof/>
+                <w:webHidden/>
+              </w:rPr>
+              <w:fldChar w:fldCharType="end"/>
+            </w:r>
+          </w:hyperlink>
+        </w:p>
+        <w:p>
+          <w:pPr>
+            <w:pStyle w:val="TM2"/>
+            <w:tabs>
+              <w:tab w:val="left" w:pos="660"/>
+              <w:tab w:val="right" w:leader="dot" w:pos="9911"/>
+            </w:tabs>
+            <w:rPr>
+              <w:rFonts w:eastAsiaTheme="minorEastAsia"/>
+              <w:noProof/>
+              <w:sz w:val="22"/>
+              <w:szCs w:val="22"/>
+              <w:lang w:eastAsia="fr-FR"/>
+            </w:rPr>
+          </w:pPr>
+          <w:hyperlink w:anchor="_Toc111818861" w:history="1">
+            <w:r>
+              <w:rPr>
+                <w:rStyle w:val="Lienhypertexte"/>
+                <w:noProof/>
+                <w:lang w:eastAsia="fr-FR"/>
+              </w:rPr>
+              <w:t>A.</w:t>
+            </w:r>
+            <w:r>
+              <w:rPr>
+                <w:rFonts w:eastAsiaTheme="minorEastAsia"/>
+                <w:noProof/>
+                <w:sz w:val="22"/>
+                <w:szCs w:val="22"/>
+                <w:lang w:eastAsia="fr-FR"/>
+              </w:rPr>
+              <w:tab/>
+            </w:r>
+            <w:r>
+              <w:rPr>
+                <w:rStyle w:val="Lienhypertexte"/>
+                <w:noProof/>
+              </w:rPr>
+              <w:t>Les prérequis de la mission :</w:t>
+            </w:r>
+            <w:r>
+              <w:rPr>
+                <w:noProof/>
+                <w:webHidden/>
+              </w:rPr>
+              <w:tab/>
+            </w:r>
+            <w:r>
+              <w:rPr>
+                <w:noProof/>
+                <w:webHidden/>
+              </w:rPr>
+              <w:fldChar w:fldCharType="begin"/>
+            </w:r>
+            <w:r>
+              <w:rPr>
+                <w:noProof/>
+                <w:webHidden/>
+              </w:rPr>
+              <w:instrText xml:space="preserve"> PAGEREF _Toc111818861 \h </w:instrText>
+            </w:r>
+            <w:r>
+              <w:rPr>
+                <w:noProof/>
+                <w:webHidden/>
+              </w:rPr>
+            </w:r>
+            <w:r>
+              <w:rPr>
+                <w:noProof/>
+                <w:webHidden/>
+              </w:rPr>
+              <w:fldChar w:fldCharType="separate"/>
+            </w:r>
+            <w:r>
+              <w:rPr>
+                <w:noProof/>
+                <w:webHidden/>
+              </w:rPr>
+              <w:t>12</w:t>
+            </w:r>
+            <w:r>
+              <w:rPr>
+                <w:noProof/>
+                <w:webHidden/>
+              </w:rPr>
+              <w:fldChar w:fldCharType="end"/>
+            </w:r>
+          </w:hyperlink>
+        </w:p>
+        <w:p>
+          <w:pPr>
+            <w:pStyle w:val="TM3"/>
+            <w:tabs>
+              <w:tab w:val="left" w:pos="1100"/>
+              <w:tab w:val="right" w:leader="dot" w:pos="9911"/>
+            </w:tabs>
+            <w:rPr>
+              <w:rFonts w:eastAsiaTheme="minorEastAsia"/>
+              <w:noProof/>
+              <w:sz w:val="22"/>
+              <w:szCs w:val="22"/>
+              <w:lang w:eastAsia="fr-FR"/>
+            </w:rPr>
+          </w:pPr>
+          <w:hyperlink w:anchor="_Toc111818862" w:history="1">
+            <w:r>
+              <w:rPr>
+                <w:rStyle w:val="Lienhypertexte"/>
+                <w:noProof/>
+              </w:rPr>
+              <w:t>1.</w:t>
+            </w:r>
+            <w:r>
+              <w:rPr>
+                <w:rFonts w:eastAsiaTheme="minorEastAsia"/>
+                <w:noProof/>
+                <w:sz w:val="22"/>
+                <w:szCs w:val="22"/>
+                <w:lang w:eastAsia="fr-FR"/>
+              </w:rPr>
+              <w:tab/>
+            </w:r>
+            <w:r>
+              <w:rPr>
+                <w:rStyle w:val="Lienhypertexte"/>
+                <w:noProof/>
+              </w:rPr>
+              <w:t>L’ERP Sage X3 :</w:t>
+            </w:r>
+            <w:r>
+              <w:rPr>
+                <w:noProof/>
+                <w:webHidden/>
+              </w:rPr>
+              <w:tab/>
+            </w:r>
+            <w:r>
+              <w:rPr>
+                <w:noProof/>
+                <w:webHidden/>
+              </w:rPr>
+              <w:fldChar w:fldCharType="begin"/>
+            </w:r>
+            <w:r>
+              <w:rPr>
+                <w:noProof/>
+                <w:webHidden/>
+              </w:rPr>
+              <w:instrText xml:space="preserve"> PAGEREF _Toc111818862 \h </w:instrText>
+            </w:r>
+            <w:r>
+              <w:rPr>
+                <w:noProof/>
+                <w:webHidden/>
+              </w:rPr>
+            </w:r>
+            <w:r>
+              <w:rPr>
+                <w:noProof/>
+                <w:webHidden/>
+              </w:rPr>
+              <w:fldChar w:fldCharType="separate"/>
+            </w:r>
+            <w:r>
+              <w:rPr>
+                <w:noProof/>
+                <w:webHidden/>
+              </w:rPr>
+              <w:t>12</w:t>
+            </w:r>
+            <w:r>
+              <w:rPr>
+                <w:noProof/>
+                <w:webHidden/>
+              </w:rPr>
+              <w:fldChar w:fldCharType="end"/>
+            </w:r>
+          </w:hyperlink>
+        </w:p>
+        <w:p>
+          <w:pPr>
+            <w:pStyle w:val="TM3"/>
+            <w:tabs>
+              <w:tab w:val="left" w:pos="1100"/>
+              <w:tab w:val="right" w:leader="dot" w:pos="9911"/>
+            </w:tabs>
+            <w:rPr>
+              <w:rFonts w:eastAsiaTheme="minorEastAsia"/>
+              <w:noProof/>
+              <w:sz w:val="22"/>
+              <w:szCs w:val="22"/>
+              <w:lang w:eastAsia="fr-FR"/>
+            </w:rPr>
+          </w:pPr>
+          <w:hyperlink w:anchor="_Toc111818863" w:history="1">
+            <w:r>
+              <w:rPr>
+                <w:rStyle w:val="Lienhypertexte"/>
+                <w:noProof/>
+              </w:rPr>
+              <w:t>2.</w:t>
+            </w:r>
+            <w:r>
+              <w:rPr>
+                <w:rFonts w:eastAsiaTheme="minorEastAsia"/>
+                <w:noProof/>
+                <w:sz w:val="22"/>
+                <w:szCs w:val="22"/>
+                <w:lang w:eastAsia="fr-FR"/>
+              </w:rPr>
+              <w:tab/>
+            </w:r>
+            <w:r>
+              <w:rPr>
+                <w:rStyle w:val="Lienhypertexte"/>
+                <w:noProof/>
+              </w:rPr>
+              <w:t>L’analyse des besoins clients :</w:t>
+            </w:r>
+            <w:r>
+              <w:rPr>
+                <w:noProof/>
+                <w:webHidden/>
+              </w:rPr>
+              <w:tab/>
+            </w:r>
+            <w:r>
+              <w:rPr>
+                <w:noProof/>
+                <w:webHidden/>
+              </w:rPr>
+              <w:fldChar w:fldCharType="begin"/>
+            </w:r>
+            <w:r>
+              <w:rPr>
+                <w:noProof/>
+                <w:webHidden/>
+              </w:rPr>
+              <w:instrText xml:space="preserve"> PAGEREF _Toc111818863 \h </w:instrText>
+            </w:r>
+            <w:r>
+              <w:rPr>
+                <w:noProof/>
+                <w:webHidden/>
+              </w:rPr>
+            </w:r>
+            <w:r>
+              <w:rPr>
+                <w:noProof/>
+                <w:webHidden/>
+              </w:rPr>
+              <w:fldChar w:fldCharType="separate"/>
+            </w:r>
+            <w:r>
+              <w:rPr>
+                <w:noProof/>
+                <w:webHidden/>
+              </w:rPr>
+              <w:t>17</w:t>
+            </w:r>
+            <w:r>
+              <w:rPr>
+                <w:noProof/>
+                <w:webHidden/>
+              </w:rPr>
+              <w:fldChar w:fldCharType="end"/>
+            </w:r>
+          </w:hyperlink>
+        </w:p>
+        <w:p>
+          <w:pPr>
+            <w:pStyle w:val="TM2"/>
+            <w:tabs>
+              <w:tab w:val="left" w:pos="660"/>
+              <w:tab w:val="right" w:leader="dot" w:pos="9911"/>
+            </w:tabs>
+            <w:rPr>
+              <w:rFonts w:eastAsiaTheme="minorEastAsia"/>
+              <w:noProof/>
+              <w:sz w:val="22"/>
+              <w:szCs w:val="22"/>
+              <w:lang w:eastAsia="fr-FR"/>
+            </w:rPr>
+          </w:pPr>
+          <w:hyperlink w:anchor="_Toc111818864" w:history="1">
+            <w:r>
+              <w:rPr>
+                <w:rStyle w:val="Lienhypertexte"/>
+                <w:noProof/>
+              </w:rPr>
+              <w:t>B.</w:t>
+            </w:r>
+            <w:r>
+              <w:rPr>
+                <w:rFonts w:eastAsiaTheme="minorEastAsia"/>
+                <w:noProof/>
+                <w:sz w:val="22"/>
+                <w:szCs w:val="22"/>
+                <w:lang w:eastAsia="fr-FR"/>
+              </w:rPr>
+              <w:tab/>
+            </w:r>
+            <w:r>
+              <w:rPr>
+                <w:rStyle w:val="Lienhypertexte"/>
+                <w:noProof/>
+              </w:rPr>
+              <w:t>La réalisation des développements :</w:t>
+            </w:r>
+            <w:r>
+              <w:rPr>
+                <w:noProof/>
+                <w:webHidden/>
+              </w:rPr>
+              <w:tab/>
+            </w:r>
+            <w:r>
+              <w:rPr>
+                <w:noProof/>
+                <w:webHidden/>
+              </w:rPr>
+              <w:fldChar w:fldCharType="begin"/>
+            </w:r>
+            <w:r>
+              <w:rPr>
+                <w:noProof/>
+                <w:webHidden/>
+              </w:rPr>
+              <w:instrText xml:space="preserve"> PAGEREF _Toc111818864 \h </w:instrText>
+            </w:r>
+            <w:r>
+              <w:rPr>
+                <w:noProof/>
+                <w:webHidden/>
+              </w:rPr>
+            </w:r>
+            <w:r>
+              <w:rPr>
+                <w:noProof/>
+                <w:webHidden/>
+              </w:rPr>
+              <w:fldChar w:fldCharType="separate"/>
+            </w:r>
+            <w:r>
+              <w:rPr>
+                <w:noProof/>
+                <w:webHidden/>
+              </w:rPr>
+              <w:t>18</w:t>
+            </w:r>
+            <w:r>
+              <w:rPr>
+                <w:noProof/>
+                <w:webHidden/>
+              </w:rPr>
+              <w:fldChar w:fldCharType="end"/>
+            </w:r>
+          </w:hyperlink>
+        </w:p>
+        <w:p>
+          <w:pPr>
+            <w:pStyle w:val="TM2"/>
+            <w:tabs>
+              <w:tab w:val="left" w:pos="660"/>
+              <w:tab w:val="right" w:leader="dot" w:pos="9911"/>
+            </w:tabs>
+            <w:rPr>
+              <w:rFonts w:eastAsiaTheme="minorEastAsia"/>
+              <w:noProof/>
+              <w:sz w:val="22"/>
+              <w:szCs w:val="22"/>
+              <w:lang w:eastAsia="fr-FR"/>
+            </w:rPr>
+          </w:pPr>
+          <w:hyperlink w:anchor="_Toc111818865" w:history="1">
+            <w:r>
+              <w:rPr>
+                <w:rStyle w:val="Lienhypertexte"/>
+                <w:noProof/>
+              </w:rPr>
+              <w:t>C.</w:t>
+            </w:r>
+            <w:r>
+              <w:rPr>
+                <w:rFonts w:eastAsiaTheme="minorEastAsia"/>
+                <w:noProof/>
+                <w:sz w:val="22"/>
+                <w:szCs w:val="22"/>
+                <w:lang w:eastAsia="fr-FR"/>
+              </w:rPr>
+              <w:tab/>
+            </w:r>
+            <w:r>
+              <w:rPr>
+                <w:rStyle w:val="Lienhypertexte"/>
+                <w:noProof/>
+              </w:rPr>
+              <w:t>Focus sur un développement :</w:t>
+            </w:r>
+            <w:r>
+              <w:rPr>
+                <w:noProof/>
+                <w:webHidden/>
+              </w:rPr>
+              <w:tab/>
+            </w:r>
+            <w:r>
+              <w:rPr>
+                <w:noProof/>
+                <w:webHidden/>
+              </w:rPr>
+              <w:fldChar w:fldCharType="begin"/>
+            </w:r>
+            <w:r>
+              <w:rPr>
+                <w:noProof/>
+                <w:webHidden/>
+              </w:rPr>
+              <w:instrText xml:space="preserve"> PAGEREF _Toc111818865 \h </w:instrText>
+            </w:r>
+            <w:r>
+              <w:rPr>
+                <w:noProof/>
+                <w:webHidden/>
+              </w:rPr>
+            </w:r>
+            <w:r>
+              <w:rPr>
+                <w:noProof/>
+                <w:webHidden/>
+              </w:rPr>
+              <w:fldChar w:fldCharType="separate"/>
+            </w:r>
+            <w:r>
+              <w:rPr>
+                <w:noProof/>
+                <w:webHidden/>
+              </w:rPr>
+              <w:t>18</w:t>
             </w:r>
             <w:r>
               <w:rPr>
@@ -3191,7 +3588,7 @@
               <w:lang w:eastAsia="fr-FR"/>
             </w:rPr>
           </w:pPr>
-          <w:hyperlink w:anchor="_Toc111736556" w:history="1">
+          <w:hyperlink w:anchor="_Toc111818866" w:history="1">
             <w:r>
               <w:rPr>
                 <w:rStyle w:val="Lienhypertexte"/>
@@ -3214,7 +3611,7 @@
                 <w:rStyle w:val="Lienhypertexte"/>
                 <w:noProof/>
               </w:rPr>
-              <w:t>Conclusion</w:t>
+              <w:t>Bilan</w:t>
             </w:r>
             <w:r>
               <w:rPr>
@@ -3235,7 +3632,7 @@
                 <w:noProof/>
                 <w:webHidden/>
               </w:rPr>
-              <w:instrText xml:space="preserve"> PAGEREF _Toc111736556 \h </w:instrText>
+              <w:instrText xml:space="preserve"> PAGEREF _Toc111818866 \h </w:instrText>
             </w:r>
             <w:r>
               <w:rPr>
@@ -3255,7 +3652,7 @@
                 <w:noProof/>
                 <w:webHidden/>
               </w:rPr>
-              <w:t>13</w:t>
+              <w:t>18</w:t>
             </w:r>
             <w:r>
               <w:rPr>
@@ -3277,7 +3674,7 @@
               <w:lang w:eastAsia="fr-FR"/>
             </w:rPr>
           </w:pPr>
-          <w:hyperlink w:anchor="_Toc111736557" w:history="1">
+          <w:hyperlink w:anchor="_Toc111818867" w:history="1">
             <w:r>
               <w:rPr>
                 <w:rStyle w:val="Lienhypertexte"/>
@@ -3300,6 +3697,92 @@
                 <w:rStyle w:val="Lienhypertexte"/>
                 <w:noProof/>
               </w:rPr>
+              <w:t>Conclusion</w:t>
+            </w:r>
+            <w:r>
+              <w:rPr>
+                <w:noProof/>
+                <w:webHidden/>
+              </w:rPr>
+              <w:tab/>
+            </w:r>
+            <w:r>
+              <w:rPr>
+                <w:noProof/>
+                <w:webHidden/>
+              </w:rPr>
+              <w:fldChar w:fldCharType="begin"/>
+            </w:r>
+            <w:r>
+              <w:rPr>
+                <w:noProof/>
+                <w:webHidden/>
+              </w:rPr>
+              <w:instrText xml:space="preserve"> PAGEREF _Toc111818867 \h </w:instrText>
+            </w:r>
+            <w:r>
+              <w:rPr>
+                <w:noProof/>
+                <w:webHidden/>
+              </w:rPr>
+            </w:r>
+            <w:r>
+              <w:rPr>
+                <w:noProof/>
+                <w:webHidden/>
+              </w:rPr>
+              <w:fldChar w:fldCharType="separate"/>
+            </w:r>
+            <w:r>
+              <w:rPr>
+                <w:noProof/>
+                <w:webHidden/>
+              </w:rPr>
+              <w:t>18</w:t>
+            </w:r>
+            <w:r>
+              <w:rPr>
+                <w:noProof/>
+                <w:webHidden/>
+              </w:rPr>
+              <w:fldChar w:fldCharType="end"/>
+            </w:r>
+          </w:hyperlink>
+        </w:p>
+        <w:p>
+          <w:pPr>
+            <w:pStyle w:val="TM1"/>
+            <w:rPr>
+              <w:rFonts w:eastAsiaTheme="minorEastAsia"/>
+              <w:noProof/>
+              <w:sz w:val="22"/>
+              <w:szCs w:val="22"/>
+              <w:lang w:eastAsia="fr-FR"/>
+            </w:rPr>
+          </w:pPr>
+          <w:hyperlink w:anchor="_Toc111818868" w:history="1">
+            <w:r>
+              <w:rPr>
+                <w:rStyle w:val="Lienhypertexte"/>
+                <w:noProof/>
+              </w:rPr>
+              <w:t>VI.</w:t>
+            </w:r>
+            <w:r>
+              <w:rPr>
+                <w:rFonts w:eastAsiaTheme="minorEastAsia"/>
+                <w:noProof/>
+                <w:sz w:val="22"/>
+                <w:szCs w:val="22"/>
+                <w:lang w:eastAsia="fr-FR"/>
+              </w:rPr>
+              <w:tab/>
+            </w:r>
+            <w:r>
+              <w:rPr>
+                <w:rStyle w:val="Lienhypertexte"/>
+                <w:noProof/>
+              </w:rPr>
               <w:t>Annexe</w:t>
             </w:r>
             <w:r>
@@ -3321,7 +3804,7 @@
                 <w:noProof/>
                 <w:webHidden/>
               </w:rPr>
-              <w:instrText xml:space="preserve"> PAGEREF _Toc111736557 \h </w:instrText>
+              <w:instrText xml:space="preserve"> PAGEREF _Toc111818868 \h </w:instrText>
             </w:r>
             <w:r>
               <w:rPr>
@@ -3341,7 +3824,7 @@
                 <w:noProof/>
                 <w:webHidden/>
               </w:rPr>
-              <w:t>14</w:t>
+              <w:t>19</w:t>
             </w:r>
             <w:r>
               <w:rPr>
@@ -3388,7 +3871,7 @@
       <w:pPr>
         <w:pStyle w:val="Titre1"/>
       </w:pPr>
-      <w:bookmarkStart w:id="0" w:name="_Toc111736546"/>
+      <w:bookmarkStart w:id="0" w:name="_Toc111818852"/>
       <w:r>
         <w:lastRenderedPageBreak/>
         <w:t>I</w:t>
@@ -3402,7 +3885,7 @@
       <w:pPr>
         <w:pStyle w:val="Titre2"/>
       </w:pPr>
-      <w:bookmarkStart w:id="1" w:name="_Toc111736547"/>
+      <w:bookmarkStart w:id="1" w:name="_Toc111818853"/>
       <w:r>
         <w:t>Annonce du stage :</w:t>
       </w:r>
@@ -3541,7 +4024,7 @@
       <w:pPr>
         <w:pStyle w:val="Titre2"/>
       </w:pPr>
-      <w:bookmarkStart w:id="2" w:name="_Toc111736548"/>
+      <w:bookmarkStart w:id="2" w:name="_Toc111818854"/>
       <w:r>
         <w:t>Annonce du plan :</w:t>
       </w:r>
@@ -3599,7 +4082,7 @@
       <w:pPr>
         <w:pStyle w:val="Titre1"/>
       </w:pPr>
-      <w:bookmarkStart w:id="3" w:name="_Toc111736549"/>
+      <w:bookmarkStart w:id="3" w:name="_Toc111818855"/>
       <w:r>
         <w:lastRenderedPageBreak/>
         <w:t>Présentation de l’environnement de stage</w:t>
@@ -3613,7 +4096,7 @@
           <w:lang w:eastAsia="fr-FR"/>
         </w:rPr>
       </w:pPr>
-      <w:bookmarkStart w:id="4" w:name="_Toc111736550"/>
+      <w:bookmarkStart w:id="4" w:name="_Toc111818856"/>
       <w:r>
         <w:rPr>
           <w:lang w:eastAsia="fr-FR"/>
@@ -4189,19 +4672,7 @@
           <w:lang w:eastAsia="fr-FR"/>
         </w:rPr>
         <w:lastRenderedPageBreak/>
-        <w:t xml:space="preserve">La seconde entité du groupe est Experium Consulting, filiale dans laquelle mon stage et ma mission ont été effectué. Cette branche </w:t>
-      </w:r>
-      <w:r>
-        <w:rPr>
-          <w:lang w:eastAsia="fr-FR"/>
-        </w:rPr>
-        <w:t>de l’entreprise</w:t>
-      </w:r>
-      <w:r>
-        <w:rPr>
-          <w:lang w:eastAsia="fr-FR"/>
-        </w:rPr>
-        <w:t xml:space="preserve"> est développée plus en détails dans la partie suivante qui lui est entièrement consacrée.</w:t>
+        <w:t>La seconde entité du groupe est Experium Consulting, filiale dans laquelle mon stage et ma mission ont été effectué. Cette branche de l’entreprise est développée plus en détails dans la partie suivante qui lui est entièrement consacrée.</w:t>
       </w:r>
     </w:p>
     <w:p>
@@ -5016,54 +5487,6 @@
         <w:rPr>
           <w:lang w:eastAsia="fr-FR"/>
         </w:rPr>
-        <w:t xml:space="preserve">  </w:t>
-      </w:r>
-    </w:p>
-    <w:p>
-      <w:pPr>
-        <w:ind w:firstLine="360"/>
-        <w:rPr>
-          <w:lang w:eastAsia="fr-FR"/>
-        </w:rPr>
-      </w:pPr>
-      <w:r>
-        <w:rPr>
-          <w:lang w:eastAsia="fr-FR"/>
-        </w:rPr>
-        <w:br/>
-      </w:r>
-      <w:proofErr w:type="gramStart"/>
-      <w:r>
-        <w:rPr>
-          <w:lang w:eastAsia="fr-FR"/>
-        </w:rPr>
-        <w:t>service,  logiciels</w:t>
-      </w:r>
-      <w:proofErr w:type="gramEnd"/>
-      <w:r>
-        <w:rPr>
-          <w:lang w:eastAsia="fr-FR"/>
-        </w:rPr>
-        <w:br/>
-        <w:t>conditions de réalisations du stage + familiarisation avec les</w:t>
-      </w:r>
-      <w:r>
-        <w:rPr>
-          <w:lang w:eastAsia="fr-FR"/>
-        </w:rPr>
-        <w:t xml:space="preserve"> outils</w:t>
-      </w:r>
-    </w:p>
-    <w:p>
-      <w:pPr>
-        <w:rPr>
-          <w:lang w:eastAsia="fr-FR"/>
-        </w:rPr>
-      </w:pPr>
-      <w:r>
-        <w:rPr>
-          <w:lang w:eastAsia="fr-FR"/>
-        </w:rPr>
         <w:br w:type="page"/>
       </w:r>
     </w:p>
@@ -5074,7 +5497,7 @@
           <w:lang w:eastAsia="fr-FR"/>
         </w:rPr>
       </w:pPr>
-      <w:bookmarkStart w:id="5" w:name="_Toc111736551"/>
+      <w:bookmarkStart w:id="5" w:name="_Toc111818857"/>
       <w:r>
         <w:rPr>
           <w:lang w:eastAsia="fr-FR"/>
@@ -5088,7 +5511,7 @@
       <w:pPr>
         <w:pStyle w:val="Titre3"/>
       </w:pPr>
-      <w:bookmarkStart w:id="6" w:name="_Toc111736552"/>
+      <w:bookmarkStart w:id="6" w:name="_Toc111818858"/>
       <w:r>
         <w:t>L’</w:t>
       </w:r>
@@ -5149,6 +5572,9 @@
       </w:r>
     </w:p>
     <w:p>
+      <w:pPr>
+        <w:jc w:val="both"/>
+      </w:pPr>
       <w:r>
         <w:rPr>
           <w:noProof/>
@@ -5322,21 +5748,7 @@
         <w:rPr>
           <w:lang w:eastAsia="fr-FR"/>
         </w:rPr>
-        <w:t xml:space="preserve">par le label </w:t>
-      </w:r>
-      <w:proofErr w:type="spellStart"/>
-      <w:r>
-        <w:rPr>
-          <w:lang w:eastAsia="fr-FR"/>
-        </w:rPr>
-        <w:t>Scorefact</w:t>
-      </w:r>
-      <w:proofErr w:type="spellEnd"/>
-      <w:r>
-        <w:rPr>
-          <w:lang w:eastAsia="fr-FR"/>
-        </w:rPr>
-        <w:t xml:space="preserve"> Customer Satisfaction </w:t>
+        <w:t xml:space="preserve">par le label Scorefact Customer Satisfaction </w:t>
       </w:r>
       <w:r>
         <w:rPr>
@@ -5456,13 +5868,8 @@
                               <w:fldChar w:fldCharType="end"/>
                             </w:r>
                             <w:r>
-                              <w:t xml:space="preserve">: Certification </w:t>
+                              <w:t>: Certification ScoreFact</w:t>
                             </w:r>
-                            <w:proofErr w:type="spellStart"/>
-                            <w:r>
-                              <w:t>ScoreFact</w:t>
-                            </w:r>
-                            <w:proofErr w:type="spellEnd"/>
                           </w:p>
                         </w:txbxContent>
                       </wps:txbx>
@@ -5517,13 +5924,8 @@
                         <w:fldChar w:fldCharType="end"/>
                       </w:r>
                       <w:r>
-                        <w:t xml:space="preserve">: Certification </w:t>
+                        <w:t>: Certification ScoreFact</w:t>
                       </w:r>
-                      <w:proofErr w:type="spellStart"/>
-                      <w:r>
-                        <w:t>ScoreFact</w:t>
-                      </w:r>
-                      <w:proofErr w:type="spellEnd"/>
                     </w:p>
                   </w:txbxContent>
                 </v:textbox>
@@ -5691,13 +6093,8 @@
                               <w:fldChar w:fldCharType="end"/>
                             </w:r>
                             <w:r>
-                              <w:t xml:space="preserve">: Sondage 1 </w:t>
+                              <w:t>: Sondage 1 ScoreFact</w:t>
                             </w:r>
-                            <w:proofErr w:type="spellStart"/>
-                            <w:r>
-                              <w:t>ScoreFact</w:t>
-                            </w:r>
-                            <w:proofErr w:type="spellEnd"/>
                           </w:p>
                         </w:txbxContent>
                       </wps:txbx>
@@ -5752,13 +6149,8 @@
                         <w:fldChar w:fldCharType="end"/>
                       </w:r>
                       <w:r>
-                        <w:t xml:space="preserve">: Sondage 1 </w:t>
+                        <w:t>: Sondage 1 ScoreFact</w:t>
                       </w:r>
-                      <w:proofErr w:type="spellStart"/>
-                      <w:r>
-                        <w:t>ScoreFact</w:t>
-                      </w:r>
-                      <w:proofErr w:type="spellEnd"/>
                     </w:p>
                   </w:txbxContent>
                 </v:textbox>
@@ -5935,13 +6327,8 @@
                               <w:fldChar w:fldCharType="end"/>
                             </w:r>
                             <w:r>
-                              <w:t xml:space="preserve">: Sondage 2 </w:t>
+                              <w:t>: Sondage 2 ScoreFact</w:t>
                             </w:r>
-                            <w:proofErr w:type="spellStart"/>
-                            <w:r>
-                              <w:t>ScoreFact</w:t>
-                            </w:r>
-                            <w:proofErr w:type="spellEnd"/>
                           </w:p>
                         </w:txbxContent>
                       </wps:txbx>
@@ -5997,13 +6384,8 @@
                         <w:fldChar w:fldCharType="end"/>
                       </w:r>
                       <w:r>
-                        <w:t xml:space="preserve">: Sondage 2 </w:t>
+                        <w:t>: Sondage 2 ScoreFact</w:t>
                       </w:r>
-                      <w:proofErr w:type="spellStart"/>
-                      <w:r>
-                        <w:t>ScoreFact</w:t>
-                      </w:r>
-                      <w:proofErr w:type="spellEnd"/>
                     </w:p>
                   </w:txbxContent>
                 </v:textbox>
@@ -6208,6 +6590,7 @@
     <w:p>
       <w:pPr>
         <w:ind w:firstLine="708"/>
+        <w:jc w:val="both"/>
         <w:rPr>
           <w:lang w:eastAsia="fr-FR"/>
         </w:rPr>
@@ -6327,7 +6710,7 @@
       <w:pPr>
         <w:pStyle w:val="Titre3"/>
       </w:pPr>
-      <w:bookmarkStart w:id="7" w:name="_Toc111736553"/>
+      <w:bookmarkStart w:id="7" w:name="_Toc111818859"/>
       <w:r>
         <w:lastRenderedPageBreak/>
         <w:t>L’</w:t>
@@ -6593,80 +6976,2393 @@
       </w:r>
     </w:p>
     <w:p>
+      <w:r>
+        <w:br w:type="page"/>
+      </w:r>
+    </w:p>
+    <w:p>
+      <w:pPr>
+        <w:pStyle w:val="Titre1"/>
+      </w:pPr>
+      <w:bookmarkStart w:id="8" w:name="_Toc111818860"/>
+      <w:r>
+        <w:lastRenderedPageBreak/>
+        <w:t>La création d’une bibliothèque de spécifiques</w:t>
+      </w:r>
+      <w:bookmarkEnd w:id="8"/>
+    </w:p>
+    <w:p/>
+    <w:p>
+      <w:pPr>
+        <w:ind w:firstLine="708"/>
+        <w:jc w:val="both"/>
+      </w:pPr>
+      <w:r>
+        <w:t>L</w:t>
+      </w:r>
+      <w:r>
+        <w:t xml:space="preserve">e but </w:t>
+      </w:r>
+      <w:r>
+        <w:t>de mon stage était triple en</w:t>
+      </w:r>
+      <w:r>
+        <w:t xml:space="preserve"> ayant en tête que je poursuivais au sein de l’entreprise après cette période, cette immerssion devait me permettre d’appréhender au mieux l’outil Sage X3, rencontrer les équipes et connaître les projets</w:t>
+      </w:r>
+      <w:r>
+        <w:t>/</w:t>
+      </w:r>
+      <w:r>
+        <w:t xml:space="preserve">clients, tout en accordant une partie technique conséquente afin de rentrer dans le cadre de l’IUT. </w:t>
+      </w:r>
+      <w:r>
+        <w:t>L’objecif de ma mission principale a été pensé par Thomas</w:t>
+      </w:r>
+      <w:r>
+        <w:t xml:space="preserve">, directeur de l’activité, </w:t>
+      </w:r>
+      <w:r>
+        <w:t>à la suite</w:t>
+      </w:r>
+      <w:r>
+        <w:t xml:space="preserve"> </w:t>
+      </w:r>
+      <w:r>
+        <w:t xml:space="preserve">de </w:t>
+      </w:r>
+      <w:r>
+        <w:t xml:space="preserve">nombreuses discussions communes et à une </w:t>
+      </w:r>
+      <w:r>
+        <w:t>vision moyen</w:t>
+      </w:r>
+      <w:r>
+        <w:t>-long terme de cette réalisation</w:t>
+      </w:r>
+      <w:r>
+        <w:t xml:space="preserve"> de sa part.</w:t>
+      </w:r>
+    </w:p>
+    <w:p>
+      <w:pPr>
+        <w:ind w:firstLine="708"/>
+        <w:jc w:val="both"/>
+      </w:pPr>
+      <w:r>
+        <w:t>Thomas m’a permis de travailler sur la problématique de la création d’une bibliothèque de développements spécifiques.</w:t>
+      </w:r>
+      <w:r>
+        <w:t xml:space="preserve"> Ce travail devant aider les consultants, aussi bien technique que fonctionnel, de l’entreprise à un gain de temps non négligeable dans la suite de leur travail</w:t>
+      </w:r>
+      <w:r>
+        <w:t xml:space="preserve"> grâce à la re codification de façon générique de leurs développements et paramétrages afin de les redéployer de manière plus efficace et rapide chez d’autres clients ayant les mêmes types de besoins. </w:t>
+      </w:r>
+    </w:p>
+    <w:p>
+      <w:pPr>
+        <w:ind w:firstLine="708"/>
+        <w:jc w:val="both"/>
+      </w:pPr>
+      <w:r>
+        <w:t>A</w:t>
+      </w:r>
+      <w:r>
+        <w:t xml:space="preserve">vant le début réel de ma mission, </w:t>
+      </w:r>
+      <w:r>
+        <w:t xml:space="preserve">j’ai décidé de </w:t>
+      </w:r>
+      <w:r>
+        <w:t xml:space="preserve">créer </w:t>
+      </w:r>
+      <w:r>
+        <w:t xml:space="preserve">un diagramme de Gantt (Cf. annexe 2) </w:t>
+      </w:r>
+      <w:r>
+        <w:t xml:space="preserve">afin d’avoir une ligne directrice durant l’ensemble du stage </w:t>
+      </w:r>
+      <w:r>
+        <w:t>en me fixant des objectifs de réalisation de développement avant certaines dates jalons</w:t>
+      </w:r>
+      <w:r>
+        <w:t xml:space="preserve">, </w:t>
+      </w:r>
+      <w:r>
+        <w:t>qui fûrent généralement les jours où un point était organisé avec Thomas afin de connaître mon avancement.</w:t>
+      </w:r>
+      <w:r>
+        <w:t xml:space="preserve"> J’ai donc pu mettre en pratique une méthodologie de gestion de projet initialement vu en cours de Gestion de rojet à l’IUT.</w:t>
+      </w:r>
+    </w:p>
+    <w:p>
+      <w:r>
+        <w:br w:type="page"/>
+      </w:r>
+    </w:p>
+    <w:p>
+      <w:pPr>
+        <w:pStyle w:val="Titre2"/>
+        <w:rPr>
+          <w:lang w:eastAsia="fr-FR"/>
+        </w:rPr>
+      </w:pPr>
+      <w:bookmarkStart w:id="9" w:name="_Toc111818861"/>
+      <w:r>
+        <w:lastRenderedPageBreak/>
+        <w:t>Les prérequis de la mission :</w:t>
+      </w:r>
+      <w:bookmarkEnd w:id="9"/>
+      <w:r>
+        <w:rPr>
+          <w:lang w:eastAsia="fr-FR"/>
+        </w:rPr>
+        <w:t xml:space="preserve"> </w:t>
+      </w:r>
+    </w:p>
+    <w:p>
       <w:pPr>
         <w:pStyle w:val="Titre3"/>
       </w:pPr>
-      <w:bookmarkStart w:id="8" w:name="_Toc111736554"/>
-      <w:r>
+      <w:bookmarkStart w:id="10" w:name="_Toc111818862"/>
+      <w:r>
+        <w:t>L’ERP Sage X3 :</w:t>
+      </w:r>
+      <w:bookmarkEnd w:id="10"/>
+    </w:p>
+    <w:p>
+      <w:pPr>
+        <w:rPr>
+          <w:lang w:eastAsia="fr-FR"/>
+        </w:rPr>
+      </w:pPr>
+    </w:p>
+    <w:p>
+      <w:pPr>
+        <w:ind w:firstLine="708"/>
+        <w:jc w:val="both"/>
+        <w:rPr>
+          <w:lang w:eastAsia="fr-FR"/>
+        </w:rPr>
+      </w:pPr>
+      <w:r>
+        <w:rPr>
+          <w:lang w:eastAsia="fr-FR"/>
+        </w:rPr>
+        <w:t xml:space="preserve">Afin de mener à bien ma mission principale certaines étapes fûrent essentielles avant de me mettre à réellement </w:t>
+      </w:r>
+      <w:r>
+        <w:rPr>
+          <w:lang w:eastAsia="fr-FR"/>
+        </w:rPr>
+        <w:t xml:space="preserve">récupérer, </w:t>
+      </w:r>
+      <w:r>
+        <w:rPr>
+          <w:lang w:eastAsia="fr-FR"/>
+        </w:rPr>
+        <w:t>développer et recodifier les fonctionnalités déjà implantées par les consultants chez les clients.</w:t>
+      </w:r>
+      <w:r>
+        <w:rPr>
+          <w:lang w:eastAsia="fr-FR"/>
+        </w:rPr>
+        <w:t xml:space="preserve"> En effet, l’outil, l’ERP Sage X3, étant totalement nouveau pour moi il a fallu passer par une phase de formation lors de la première semaine du stage. Il est à noter que la solution éditée par Sage est tellement vaste que même les consultants les plus expérimentés sont sans cesse en phase de formation et </w:t>
+      </w:r>
+      <w:r>
+        <w:rPr>
+          <w:lang w:eastAsia="fr-FR"/>
+        </w:rPr>
+        <w:t xml:space="preserve">de </w:t>
+      </w:r>
+      <w:r>
+        <w:rPr>
+          <w:lang w:eastAsia="fr-FR"/>
+        </w:rPr>
+        <w:t>découvertes de nouvelles possiiblités</w:t>
+      </w:r>
+      <w:r>
+        <w:rPr>
+          <w:lang w:eastAsia="fr-FR"/>
+        </w:rPr>
+        <w:t xml:space="preserve">, </w:t>
+      </w:r>
+      <w:r>
+        <w:rPr>
+          <w:lang w:eastAsia="fr-FR"/>
+        </w:rPr>
+        <w:t>c’est pourquoi l’appui et l’aide des consultants fûrent primordiales durant toute la durée de la mission.</w:t>
+      </w:r>
+      <w:r>
+        <w:rPr>
+          <w:lang w:eastAsia="fr-FR"/>
+        </w:rPr>
+        <w:t xml:space="preserve"> Il était donc important de passer par cette phase d</w:t>
+      </w:r>
+      <w:r>
+        <w:rPr>
+          <w:lang w:eastAsia="fr-FR"/>
+        </w:rPr>
+        <w:t xml:space="preserve">’exploration </w:t>
+      </w:r>
+      <w:r>
+        <w:rPr>
+          <w:lang w:eastAsia="fr-FR"/>
+        </w:rPr>
+        <w:t>de la solution qui est un élément fondamental de cette mission, c’est pourquoi j’ai décidé de présenter l’outil dans cette partie du rapport</w:t>
+      </w:r>
+      <w:r>
+        <w:rPr>
+          <w:lang w:eastAsia="fr-FR"/>
+        </w:rPr>
+        <w:t>,</w:t>
+      </w:r>
+      <w:r>
+        <w:rPr>
+          <w:lang w:eastAsia="fr-FR"/>
+        </w:rPr>
+        <w:t xml:space="preserve"> </w:t>
+      </w:r>
+      <w:r>
+        <w:rPr>
+          <w:lang w:eastAsia="fr-FR"/>
+        </w:rPr>
+        <w:t>et non dans celle précédente</w:t>
+      </w:r>
+      <w:r>
+        <w:rPr>
+          <w:lang w:eastAsia="fr-FR"/>
+        </w:rPr>
+        <w:t xml:space="preserve">, </w:t>
+      </w:r>
+      <w:r>
+        <w:rPr>
+          <w:lang w:eastAsia="fr-FR"/>
+        </w:rPr>
+        <w:t>au travers l’expérience de ma découverte</w:t>
+      </w:r>
+      <w:r>
+        <w:rPr>
+          <w:lang w:eastAsia="fr-FR"/>
+        </w:rPr>
+        <w:t>.</w:t>
+      </w:r>
+    </w:p>
+    <w:p>
+      <w:pPr>
+        <w:ind w:firstLine="708"/>
+        <w:jc w:val="both"/>
+        <w:rPr>
+          <w:lang w:eastAsia="fr-FR"/>
+        </w:rPr>
+      </w:pPr>
+      <w:r>
+        <w:rPr>
+          <w:lang w:eastAsia="fr-FR"/>
+        </w:rPr>
+        <w:t xml:space="preserve">L’ERP Sage X3 est un progiciel de gestion intégré qui permet de centraliser toutes les informations du système d’informations d’une entreprise dans un même endroit. Il est destiné aux </w:t>
+      </w:r>
+      <w:r>
+        <w:rPr>
+          <w:lang w:eastAsia="fr-FR"/>
+        </w:rPr>
+        <w:t>firmes</w:t>
+      </w:r>
+      <w:r>
+        <w:rPr>
+          <w:lang w:eastAsia="fr-FR"/>
+        </w:rPr>
+        <w:t xml:space="preserve"> souhaitant améliorer leur performance, leur souplesse et leur expertise. Sage X3 couvre l’ensemble des processus opérationnels et métiers d’une entreprise (devis, achat, vente, stock, comptabilité, fournisseur, production</w:t>
+      </w:r>
+      <w:r>
+        <w:rPr>
+          <w:lang w:eastAsia="fr-FR"/>
+        </w:rPr>
+        <w:t xml:space="preserve">…). Toutes les ressources humaines d’une entreprise sont </w:t>
+      </w:r>
+      <w:r>
+        <w:rPr>
+          <w:lang w:eastAsia="fr-FR"/>
+        </w:rPr>
+        <w:t>susceptibles</w:t>
+      </w:r>
+      <w:r>
+        <w:rPr>
+          <w:lang w:eastAsia="fr-FR"/>
+        </w:rPr>
+        <w:t xml:space="preserve"> d’être en contact</w:t>
+      </w:r>
+      <w:r>
+        <w:rPr>
+          <w:lang w:eastAsia="fr-FR"/>
+        </w:rPr>
+        <w:t>s</w:t>
+      </w:r>
+      <w:r>
+        <w:rPr>
+          <w:lang w:eastAsia="fr-FR"/>
+        </w:rPr>
+        <w:t xml:space="preserve"> réguliers avec le logiciel,  que ce soit un </w:t>
+      </w:r>
+      <w:r>
+        <w:rPr>
+          <w:lang w:eastAsia="fr-FR"/>
+        </w:rPr>
+        <w:t>un responsable d’atelier, un comptable/DRH, un acheteur, un commercial, un chef de projet ect.</w:t>
+      </w:r>
+    </w:p>
+    <w:p>
+      <w:pPr>
+        <w:pStyle w:val="Lgende"/>
+        <w:keepNext/>
+      </w:pPr>
+      <w:r>
+        <w:rPr>
+          <w:noProof/>
+        </w:rPr>
+        <mc:AlternateContent>
+          <mc:Choice Requires="wps">
+            <w:drawing>
+              <wp:anchor distT="0" distB="0" distL="114300" distR="114300" simplePos="0" relativeHeight="251714560" behindDoc="1" locked="0" layoutInCell="1" allowOverlap="1" wp14:anchorId="67DF36B5" wp14:editId="446417FC">
+                <wp:simplePos x="0" y="0"/>
+                <wp:positionH relativeFrom="column">
+                  <wp:posOffset>927100</wp:posOffset>
+                </wp:positionH>
+                <wp:positionV relativeFrom="paragraph">
+                  <wp:posOffset>3701415</wp:posOffset>
+                </wp:positionV>
+                <wp:extent cx="4140835" cy="635"/>
+                <wp:effectExtent l="0" t="0" r="0" b="0"/>
+                <wp:wrapTight wrapText="bothSides">
+                  <wp:wrapPolygon edited="0">
+                    <wp:start x="0" y="0"/>
+                    <wp:lineTo x="0" y="21600"/>
+                    <wp:lineTo x="21600" y="21600"/>
+                    <wp:lineTo x="21600" y="0"/>
+                  </wp:wrapPolygon>
+                </wp:wrapTight>
+                <wp:docPr id="37" name="Zone de texte 37"/>
+                <wp:cNvGraphicFramePr/>
+                <a:graphic xmlns:a="http://schemas.openxmlformats.org/drawingml/2006/main">
+                  <a:graphicData uri="http://schemas.microsoft.com/office/word/2010/wordprocessingShape">
+                    <wps:wsp>
+                      <wps:cNvSpPr txBox="1"/>
+                      <wps:spPr>
+                        <a:xfrm>
+                          <a:off x="0" y="0"/>
+                          <a:ext cx="4140835" cy="635"/>
+                        </a:xfrm>
+                        <a:prstGeom prst="rect">
+                          <a:avLst/>
+                        </a:prstGeom>
+                        <a:solidFill>
+                          <a:prstClr val="white"/>
+                        </a:solidFill>
+                        <a:ln>
+                          <a:noFill/>
+                        </a:ln>
+                      </wps:spPr>
+                      <wps:txbx>
+                        <w:txbxContent>
+                          <w:p>
+                            <w:pPr>
+                              <w:pStyle w:val="Lgende"/>
+                              <w:rPr>
+                                <w:noProof/>
+                              </w:rPr>
+                            </w:pPr>
+                            <w:r>
+                              <w:rPr>
+                                <w:noProof/>
+                              </w:rPr>
+                              <w:t xml:space="preserve">Figure </w:t>
+                            </w:r>
+                            <w:r>
+                              <w:rPr>
+                                <w:noProof/>
+                              </w:rPr>
+                              <w:fldChar w:fldCharType="begin"/>
+                            </w:r>
+                            <w:r>
+                              <w:rPr>
+                                <w:noProof/>
+                              </w:rPr>
+                              <w:instrText xml:space="preserve"> SEQ Figure \* ARABIC </w:instrText>
+                            </w:r>
+                            <w:r>
+                              <w:rPr>
+                                <w:noProof/>
+                              </w:rPr>
+                              <w:fldChar w:fldCharType="separate"/>
+                            </w:r>
+                            <w:r>
+                              <w:rPr>
+                                <w:noProof/>
+                              </w:rPr>
+                              <w:t>8</w:t>
+                            </w:r>
+                            <w:r>
+                              <w:rPr>
+                                <w:noProof/>
+                              </w:rPr>
+                              <w:fldChar w:fldCharType="end"/>
+                            </w:r>
+                            <w:r>
+                              <w:t xml:space="preserve">: </w:t>
+                            </w:r>
+                            <w:r>
+                              <w:t>Liste</w:t>
+                            </w:r>
+                            <w:r>
+                              <w:t xml:space="preserve"> non exhaustive des modules X3</w:t>
+                            </w:r>
+                          </w:p>
+                        </w:txbxContent>
+                      </wps:txbx>
+                      <wps:bodyPr rot="0" spcFirstLastPara="0" vertOverflow="overflow" horzOverflow="overflow" vert="horz" wrap="square" lIns="0" tIns="0" rIns="0" bIns="0" numCol="1" spcCol="0" rtlCol="0" fromWordArt="0" anchor="t" anchorCtr="0" forceAA="0" compatLnSpc="1">
+                        <a:prstTxWarp prst="textNoShape">
+                          <a:avLst/>
+                        </a:prstTxWarp>
+                        <a:spAutoFit/>
+                      </wps:bodyPr>
+                    </wps:wsp>
+                  </a:graphicData>
+                </a:graphic>
+              </wp:anchor>
+            </w:drawing>
+          </mc:Choice>
+          <mc:Fallback>
+            <w:pict>
+              <v:shape w14:anchorId="67DF36B5" id="Zone de texte 37" o:spid="_x0000_s1033" type="#_x0000_t202" style="position:absolute;margin-left:73pt;margin-top:291.45pt;width:326.05pt;height:.05pt;z-index:-251601920;visibility:visible;mso-wrap-style:square;mso-wrap-distance-left:9pt;mso-wrap-distance-top:0;mso-wrap-distance-right:9pt;mso-wrap-distance-bottom:0;mso-position-horizontal:absolute;mso-position-horizontal-relative:text;mso-position-vertical:absolute;mso-position-vertical-relative:text;v-text-anchor:top" o:gfxdata="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" stroked="f">
+                <v:textbox style="mso-fit-shape-to-text:t" inset="0,0,0,0">
+                  <w:txbxContent>
+                    <w:p>
+                      <w:pPr>
+                        <w:pStyle w:val="Lgende"/>
+                        <w:rPr>
+                          <w:noProof/>
+                        </w:rPr>
+                      </w:pPr>
+                      <w:r>
+                        <w:rPr>
+                          <w:noProof/>
+                        </w:rPr>
+                        <w:t xml:space="preserve">Figure </w:t>
+                      </w:r>
+                      <w:r>
+                        <w:rPr>
+                          <w:noProof/>
+                        </w:rPr>
+                        <w:fldChar w:fldCharType="begin"/>
+                      </w:r>
+                      <w:r>
+                        <w:rPr>
+                          <w:noProof/>
+                        </w:rPr>
+                        <w:instrText xml:space="preserve"> SEQ Figure \* ARABIC </w:instrText>
+                      </w:r>
+                      <w:r>
+                        <w:rPr>
+                          <w:noProof/>
+                        </w:rPr>
+                        <w:fldChar w:fldCharType="separate"/>
+                      </w:r>
+                      <w:r>
+                        <w:rPr>
+                          <w:noProof/>
+                        </w:rPr>
+                        <w:t>8</w:t>
+                      </w:r>
+                      <w:r>
+                        <w:rPr>
+                          <w:noProof/>
+                        </w:rPr>
+                        <w:fldChar w:fldCharType="end"/>
+                      </w:r>
+                      <w:r>
+                        <w:t xml:space="preserve">: </w:t>
+                      </w:r>
+                      <w:r>
+                        <w:t>Liste</w:t>
+                      </w:r>
+                      <w:r>
+                        <w:t xml:space="preserve"> non exhaustive des modules X3</w:t>
+                      </w:r>
+                    </w:p>
+                  </w:txbxContent>
+                </v:textbox>
+                <w10:wrap type="tight"/>
+              </v:shape>
+            </w:pict>
+          </mc:Fallback>
+        </mc:AlternateContent>
+      </w:r>
+      <w:r>
+        <w:rPr>
+          <w:noProof/>
+        </w:rPr>
+        <w:drawing>
+          <wp:anchor distT="0" distB="0" distL="114300" distR="114300" simplePos="0" relativeHeight="251712512" behindDoc="1" locked="0" layoutInCell="1" allowOverlap="1" wp14:anchorId="28D36C19" wp14:editId="5DE6685C">
+            <wp:simplePos x="0" y="0"/>
+            <wp:positionH relativeFrom="column">
+              <wp:posOffset>927410</wp:posOffset>
+            </wp:positionH>
+            <wp:positionV relativeFrom="paragraph">
+              <wp:posOffset>12626</wp:posOffset>
+            </wp:positionV>
+            <wp:extent cx="4141425" cy="3632565"/>
+            <wp:effectExtent l="0" t="0" r="0" b="6350"/>
+            <wp:wrapTight wrapText="bothSides">
+              <wp:wrapPolygon edited="0">
+                <wp:start x="0" y="0"/>
+                <wp:lineTo x="0" y="21524"/>
+                <wp:lineTo x="21464" y="21524"/>
+                <wp:lineTo x="21464" y="0"/>
+                <wp:lineTo x="0" y="0"/>
+              </wp:wrapPolygon>
+            </wp:wrapTight>
+            <wp:docPr id="10" name="Image 10" descr="L'ERP Sage X3 - : Gestion d'entreprise performante - Arcanes"/>
+            <wp:cNvGraphicFramePr>
+              <a:graphicFrameLocks xmlns:a="http://schemas.openxmlformats.org/drawingml/2006/main" noChangeAspect="1"/>
+            </wp:cNvGraphicFramePr>
+            <a:graphic xmlns:a="http://schemas.openxmlformats.org/drawingml/2006/main">
+              <a:graphicData uri="http://schemas.openxmlformats.org/drawingml/2006/picture">
+                <pic:pic xmlns:pic="http://schemas.openxmlformats.org/drawingml/2006/picture">
+                  <pic:nvPicPr>
+                    <pic:cNvPr id="0" name="Picture 6" descr="L'ERP Sage X3 - : Gestion d'entreprise performante - Arcanes"/>
+                    <pic:cNvPicPr>
+                      <a:picLocks noChangeAspect="1" noChangeArrowheads="1"/>
+                    </pic:cNvPicPr>
+                  </pic:nvPicPr>
+                  <pic:blipFill>
+                    <a:blip r:embed="rId18">
+                      <a:extLst>
+                        <a:ext uri="{28A0092B-C50C-407E-A947-70E740481C1C}">
+                          <a14:useLocalDpi xmlns:a14="http://schemas.microsoft.com/office/drawing/2010/main" val="0"/>
+                        </a:ext>
+                      </a:extLst>
+                    </a:blip>
+                    <a:srcRect/>
+                    <a:stretch>
+                      <a:fillRect/>
+                    </a:stretch>
+                  </pic:blipFill>
+                  <pic:spPr bwMode="auto">
+                    <a:xfrm>
+                      <a:off x="0" y="0"/>
+                      <a:ext cx="4141425" cy="3632565"/>
+                    </a:xfrm>
+                    <a:prstGeom prst="rect">
+                      <a:avLst/>
+                    </a:prstGeom>
+                    <a:noFill/>
+                    <a:ln>
+                      <a:noFill/>
+                    </a:ln>
+                  </pic:spPr>
+                </pic:pic>
+              </a:graphicData>
+            </a:graphic>
+          </wp:anchor>
+        </w:drawing>
+      </w:r>
+      <w:r>
+        <w:rPr>
+          <w:lang w:eastAsia="fr-FR"/>
+        </w:rPr>
+        <w:br w:type="page"/>
+      </w:r>
+    </w:p>
+    <w:p>
+      <w:pPr>
+        <w:jc w:val="both"/>
+        <w:rPr>
+          <w:lang w:eastAsia="fr-FR"/>
+        </w:rPr>
+      </w:pPr>
+      <w:r>
+        <w:rPr>
+          <w:lang w:eastAsia="fr-FR"/>
+        </w:rPr>
         <w:lastRenderedPageBreak/>
-        <w:t>L’outil :</w:t>
-      </w:r>
-      <w:bookmarkEnd w:id="8"/>
+        <w:tab/>
+        <w:t>Chacun</w:t>
+      </w:r>
+      <w:r>
+        <w:rPr>
+          <w:lang w:eastAsia="fr-FR"/>
+        </w:rPr>
+        <w:t xml:space="preserve">e des applications </w:t>
+      </w:r>
+      <w:r>
+        <w:rPr>
+          <w:lang w:eastAsia="fr-FR"/>
+        </w:rPr>
+        <w:t>du logiciel étant par la suite découpé</w:t>
+      </w:r>
+      <w:r>
+        <w:rPr>
+          <w:lang w:eastAsia="fr-FR"/>
+        </w:rPr>
+        <w:t>e</w:t>
+      </w:r>
+      <w:r>
+        <w:rPr>
+          <w:lang w:eastAsia="fr-FR"/>
+        </w:rPr>
+        <w:t xml:space="preserve"> en plusieurs dizaines de sous-modules avec différentes possibilités à l’intérieur. Trois grandes sections interfèrent de façon transversale avec les différentes parties</w:t>
+      </w:r>
+      <w:r>
+        <w:rPr>
+          <w:lang w:eastAsia="fr-FR"/>
+        </w:rPr>
+        <w:t xml:space="preserve">, la section </w:t>
+      </w:r>
+      <w:r>
+        <w:rPr>
+          <w:i/>
+          <w:iCs/>
+          <w:lang w:eastAsia="fr-FR"/>
+        </w:rPr>
+        <w:t>Administration</w:t>
+      </w:r>
+      <w:r>
+        <w:rPr>
+          <w:lang w:eastAsia="fr-FR"/>
+        </w:rPr>
+        <w:t xml:space="preserve"> permettant notamment la gestion de l’accès à l’outil selon les types d’utilisateurs, les appels aux différents serveurs et APIs ainsi que l’application mobile de Sage X3. La partie </w:t>
+      </w:r>
+      <w:r>
+        <w:rPr>
+          <w:i/>
+          <w:iCs/>
+          <w:lang w:eastAsia="fr-FR"/>
+        </w:rPr>
+        <w:t>Paramétrage</w:t>
+      </w:r>
+      <w:r>
+        <w:rPr>
+          <w:lang w:eastAsia="fr-FR"/>
+        </w:rPr>
+        <w:t xml:space="preserve"> permet de paramétrer l’ensemble des processus métiers et les workflows</w:t>
+      </w:r>
+      <w:r>
+        <w:rPr>
+          <w:rStyle w:val="Appelnotedebasdep"/>
+          <w:lang w:eastAsia="fr-FR"/>
+        </w:rPr>
+        <w:footnoteReference w:id="4"/>
+      </w:r>
+      <w:r>
+        <w:rPr>
+          <w:lang w:eastAsia="fr-FR"/>
+        </w:rPr>
+        <w:t xml:space="preserve">. Enfin la section </w:t>
+      </w:r>
+      <w:r>
+        <w:rPr>
+          <w:i/>
+          <w:iCs/>
+          <w:lang w:eastAsia="fr-FR"/>
+        </w:rPr>
+        <w:t>Développement</w:t>
+      </w:r>
+      <w:r>
+        <w:rPr>
+          <w:lang w:eastAsia="fr-FR"/>
+        </w:rPr>
+        <w:t xml:space="preserve"> est celle que j’ai le plus utilisé durant la mission puisqu’elle permet de développer tous les éléments du logiciel</w:t>
+      </w:r>
+      <w:r>
+        <w:rPr>
+          <w:lang w:eastAsia="fr-FR"/>
+        </w:rPr>
+        <w:t xml:space="preserve">, aussi bien les fenêtres visuelles que les codes des fonctionnalités à proprement parler via la fonction </w:t>
+      </w:r>
+      <w:r>
+        <w:rPr>
+          <w:i/>
+          <w:iCs/>
+          <w:lang w:eastAsia="fr-FR"/>
+        </w:rPr>
+        <w:t>Dictionnaire scripts</w:t>
+      </w:r>
+      <w:r>
+        <w:rPr>
+          <w:lang w:eastAsia="fr-FR"/>
+        </w:rPr>
+        <w:t xml:space="preserve">. Sage X3 propose un espace, appelé </w:t>
+      </w:r>
+      <w:r>
+        <w:rPr>
+          <w:i/>
+          <w:iCs/>
+          <w:lang w:eastAsia="fr-FR"/>
+        </w:rPr>
+        <w:t>Editeur de scripts</w:t>
+      </w:r>
+      <w:r>
+        <w:rPr>
+          <w:lang w:eastAsia="fr-FR"/>
+        </w:rPr>
+        <w:t xml:space="preserve">, où il est possible d’écrire directement un programme, cependant pour des questions de praticité il est recommandé de connecter l’environnement de développement Eclipse avec </w:t>
+      </w:r>
+      <w:r>
+        <w:rPr>
+          <w:lang w:eastAsia="fr-FR"/>
+        </w:rPr>
+        <w:t>le logiciel Sage</w:t>
+      </w:r>
+      <w:r>
+        <w:rPr>
+          <w:lang w:eastAsia="fr-FR"/>
+        </w:rPr>
+        <w:t xml:space="preserve"> afin de développer </w:t>
+      </w:r>
+      <w:r>
+        <w:rPr>
+          <w:lang w:eastAsia="fr-FR"/>
+        </w:rPr>
+        <w:t>dans de bonnes conditions</w:t>
+      </w:r>
+      <w:r>
+        <w:rPr>
+          <w:lang w:eastAsia="fr-FR"/>
+        </w:rPr>
+        <w:t xml:space="preserve"> (</w:t>
+      </w:r>
+      <w:r>
+        <w:rPr>
+          <w:lang w:eastAsia="fr-FR"/>
+        </w:rPr>
+        <w:t>coloration du code, indentation automatique, proposition de corrections automatiques ect</w:t>
+      </w:r>
+      <w:r>
+        <w:rPr>
+          <w:lang w:eastAsia="fr-FR"/>
+        </w:rPr>
+        <w:t>…</w:t>
+      </w:r>
+      <w:r>
+        <w:rPr>
+          <w:lang w:eastAsia="fr-FR"/>
+        </w:rPr>
+        <w:t>).</w:t>
+      </w:r>
+    </w:p>
+    <w:p>
+      <w:pPr>
+        <w:pStyle w:val="Lgende"/>
+        <w:keepNext/>
+      </w:pPr>
+      <w:r>
+        <w:rPr>
+          <w:noProof/>
+          <w:lang w:eastAsia="fr-FR"/>
+        </w:rPr>
+        <w:drawing>
+          <wp:anchor distT="0" distB="0" distL="114300" distR="114300" simplePos="0" relativeHeight="251715584" behindDoc="0" locked="0" layoutInCell="1" allowOverlap="1" wp14:anchorId="4F5FACE1" wp14:editId="0FD63522">
+            <wp:simplePos x="0" y="0"/>
+            <wp:positionH relativeFrom="column">
+              <wp:posOffset>-18725</wp:posOffset>
+            </wp:positionH>
+            <wp:positionV relativeFrom="paragraph">
+              <wp:posOffset>277820</wp:posOffset>
+            </wp:positionV>
+            <wp:extent cx="5715000" cy="2206625"/>
+            <wp:effectExtent l="0" t="0" r="0" b="3175"/>
+            <wp:wrapSquare wrapText="bothSides"/>
+            <wp:docPr id="14" name="Image 14" descr="Une image contenant texte&#10;&#10;Description générée automatiquement"/>
+            <wp:cNvGraphicFramePr>
+              <a:graphicFrameLocks xmlns:a="http://schemas.openxmlformats.org/drawingml/2006/main" noChangeAspect="1"/>
+            </wp:cNvGraphicFramePr>
+            <a:graphic xmlns:a="http://schemas.openxmlformats.org/drawingml/2006/main">
+              <a:graphicData uri="http://schemas.openxmlformats.org/drawingml/2006/picture">
+                <pic:pic xmlns:pic="http://schemas.openxmlformats.org/drawingml/2006/picture">
+                  <pic:nvPicPr>
+                    <pic:cNvPr id="14" name="Image 14" descr="Une image contenant texte&#10;&#10;Description générée automatiquement"/>
+                    <pic:cNvPicPr/>
+                  </pic:nvPicPr>
+                  <pic:blipFill>
+                    <a:blip r:embed="rId19" cstate="print">
+                      <a:extLst>
+                        <a:ext uri="{28A0092B-C50C-407E-A947-70E740481C1C}">
+                          <a14:useLocalDpi xmlns:a14="http://schemas.microsoft.com/office/drawing/2010/main" val="0"/>
+                        </a:ext>
+                      </a:extLst>
+                    </a:blip>
+                    <a:stretch>
+                      <a:fillRect/>
+                    </a:stretch>
+                  </pic:blipFill>
+                  <pic:spPr>
+                    <a:xfrm>
+                      <a:off x="0" y="0"/>
+                      <a:ext cx="5715000" cy="2206625"/>
+                    </a:xfrm>
+                    <a:prstGeom prst="rect">
+                      <a:avLst/>
+                    </a:prstGeom>
+                  </pic:spPr>
+                </pic:pic>
+              </a:graphicData>
+            </a:graphic>
+          </wp:anchor>
+        </w:drawing>
+      </w:r>
+      <w:r>
+        <w:t xml:space="preserve">Figure </w:t>
+      </w:r>
+      <w:r>
+        <w:fldChar w:fldCharType="begin"/>
+      </w:r>
+      <w:r>
+        <w:instrText xml:space="preserve"> SEQ Figure \* ARABIC </w:instrText>
+      </w:r>
+      <w:r>
+        <w:fldChar w:fldCharType="separate"/>
+      </w:r>
+      <w:r>
+        <w:rPr>
+          <w:noProof/>
+        </w:rPr>
+        <w:t>9</w:t>
+      </w:r>
+      <w:r>
+        <w:fldChar w:fldCharType="end"/>
+      </w:r>
+      <w:r>
+        <w:t>: Le module Développement sur Sage X3</w:t>
+      </w:r>
+    </w:p>
+    <w:p>
+      <w:pPr>
+        <w:rPr>
+          <w:lang w:eastAsia="fr-FR"/>
+        </w:rPr>
+      </w:pPr>
+    </w:p>
+    <w:p>
+      <w:pPr>
+        <w:rPr>
+          <w:lang w:eastAsia="fr-FR"/>
+        </w:rPr>
+      </w:pPr>
+    </w:p>
+    <w:p>
+      <w:pPr>
+        <w:rPr>
+          <w:lang w:eastAsia="fr-FR"/>
+        </w:rPr>
+      </w:pPr>
+    </w:p>
+    <w:p>
+      <w:pPr>
+        <w:rPr>
+          <w:lang w:eastAsia="fr-FR"/>
+        </w:rPr>
+      </w:pPr>
+    </w:p>
+    <w:p>
+      <w:pPr>
+        <w:rPr>
+          <w:lang w:eastAsia="fr-FR"/>
+        </w:rPr>
+      </w:pPr>
+    </w:p>
+    <w:p>
+      <w:pPr>
+        <w:rPr>
+          <w:lang w:eastAsia="fr-FR"/>
+        </w:rPr>
+      </w:pPr>
+    </w:p>
+    <w:p>
+      <w:pPr>
+        <w:rPr>
+          <w:lang w:eastAsia="fr-FR"/>
+        </w:rPr>
+      </w:pPr>
+    </w:p>
+    <w:p>
+      <w:pPr>
+        <w:rPr>
+          <w:lang w:eastAsia="fr-FR"/>
+        </w:rPr>
+      </w:pPr>
+    </w:p>
+    <w:p>
+      <w:pPr>
+        <w:ind w:firstLine="708"/>
+        <w:jc w:val="both"/>
+        <w:rPr>
+          <w:lang w:eastAsia="fr-FR"/>
+        </w:rPr>
+      </w:pPr>
+      <w:r>
+        <w:rPr>
+          <w:lang w:eastAsia="fr-FR"/>
+        </w:rPr>
+        <w:t>Afin de compléter ma découverte de l’outil j’ai également pu bénéficier d’une formation intense sur deux jours avec la chef de projet technique Julie SUZZONI. Cette session m’a permis de rentrer plus à même dans le cœur du développement des fonctionnalités de l’ERP. La première journée a été conçu pour appréhender tout ce qui est le côté développement sans code, c’est-à-dire la création des éléments, aussi appelés objets, permettant à l’utilisateur d’interagir avec le logiciel : les fênetres, les actions, les boutons, les menus déroulants, les écrans et toutes les interactions entre eux. Cette partie fût abordable rapidement puisqu’assez similaire à ce que l’on avait eu comme enseignement en cours de Java IHM avec Mme DESLANDRES à l’IUT avec la création de fenêtres interactives, sauf que sur l’outil Sage X3 le « Drag &amp; Drop » (le fait de créer un élément puis le faire glisser sur une position de la fenêtre afin de le rendre accessible et lui donner des spécifications) n’existe pas et qu’il n’y a pas d’options pour prévisualiser l’objet que l’on est en train de créer avant d’avoir finaliser l’ensemble des éléments l’occupant.</w:t>
+      </w:r>
+    </w:p>
+    <w:p>
+      <w:pPr>
+        <w:ind w:firstLine="708"/>
+        <w:jc w:val="both"/>
+        <w:rPr>
+          <w:lang w:eastAsia="fr-FR"/>
+        </w:rPr>
+      </w:pPr>
+    </w:p>
+    <w:p>
+      <w:pPr>
+        <w:ind w:firstLine="708"/>
+        <w:jc w:val="both"/>
+        <w:rPr>
+          <w:lang w:eastAsia="fr-FR"/>
+        </w:rPr>
+      </w:pPr>
+      <w:r>
+        <w:rPr>
+          <w:noProof/>
+          <w:lang w:eastAsia="fr-FR"/>
+        </w:rPr>
+        <w:drawing>
+          <wp:anchor distT="0" distB="0" distL="114300" distR="114300" simplePos="0" relativeHeight="251697152" behindDoc="0" locked="0" layoutInCell="1" allowOverlap="1" wp14:anchorId="2E89D963" wp14:editId="654BF36C">
+            <wp:simplePos x="0" y="0"/>
+            <wp:positionH relativeFrom="page">
+              <wp:align>right</wp:align>
+            </wp:positionH>
+            <wp:positionV relativeFrom="paragraph">
+              <wp:posOffset>3050348</wp:posOffset>
+            </wp:positionV>
+            <wp:extent cx="7160260" cy="3455035"/>
+            <wp:effectExtent l="0" t="0" r="2540" b="0"/>
+            <wp:wrapSquare wrapText="bothSides"/>
+            <wp:docPr id="15" name="Image 15"/>
+            <wp:cNvGraphicFramePr>
+              <a:graphicFrameLocks xmlns:a="http://schemas.openxmlformats.org/drawingml/2006/main" noChangeAspect="1"/>
+            </wp:cNvGraphicFramePr>
+            <a:graphic xmlns:a="http://schemas.openxmlformats.org/drawingml/2006/main">
+              <a:graphicData uri="http://schemas.openxmlformats.org/drawingml/2006/picture">
+                <pic:pic xmlns:pic="http://schemas.openxmlformats.org/drawingml/2006/picture">
+                  <pic:nvPicPr>
+                    <pic:cNvPr id="15" name="Image 15"/>
+                    <pic:cNvPicPr/>
+                  </pic:nvPicPr>
+                  <pic:blipFill>
+                    <a:blip r:embed="rId20">
+                      <a:extLst>
+                        <a:ext uri="{28A0092B-C50C-407E-A947-70E740481C1C}">
+                          <a14:useLocalDpi xmlns:a14="http://schemas.microsoft.com/office/drawing/2010/main" val="0"/>
+                        </a:ext>
+                      </a:extLst>
+                    </a:blip>
+                    <a:stretch>
+                      <a:fillRect/>
+                    </a:stretch>
+                  </pic:blipFill>
+                  <pic:spPr>
+                    <a:xfrm>
+                      <a:off x="0" y="0"/>
+                      <a:ext cx="7160260" cy="3455035"/>
+                    </a:xfrm>
+                    <a:prstGeom prst="rect">
+                      <a:avLst/>
+                    </a:prstGeom>
+                  </pic:spPr>
+                </pic:pic>
+              </a:graphicData>
+            </a:graphic>
+            <wp14:sizeRelH relativeFrom="margin">
+              <wp14:pctWidth>0</wp14:pctWidth>
+            </wp14:sizeRelH>
+            <wp14:sizeRelV relativeFrom="margin">
+              <wp14:pctHeight>0</wp14:pctHeight>
+            </wp14:sizeRelV>
+          </wp:anchor>
+        </w:drawing>
+      </w:r>
+      <w:r>
+        <w:rPr>
+          <w:lang w:eastAsia="fr-FR"/>
+        </w:rPr>
+        <w:t>Concernant le code en lui-même, il est basé sur le langage L4G, pour Langage 4</w:t>
+      </w:r>
+      <w:r>
+        <w:rPr>
+          <w:vertAlign w:val="superscript"/>
+          <w:lang w:eastAsia="fr-FR"/>
+        </w:rPr>
+        <w:t>ème</w:t>
+      </w:r>
+      <w:r>
+        <w:rPr>
+          <w:lang w:eastAsia="fr-FR"/>
+        </w:rPr>
+        <w:t xml:space="preserve"> Génération. Il est compliqué de définir exactement le langage L4G, ces langages permett</w:t>
+      </w:r>
+      <w:r>
+        <w:rPr>
+          <w:lang w:eastAsia="fr-FR"/>
+        </w:rPr>
+        <w:t>e</w:t>
+      </w:r>
+      <w:r>
+        <w:rPr>
+          <w:lang w:eastAsia="fr-FR"/>
+        </w:rPr>
+        <w:t>nt aux programmeurs d’écrire des programmes avec peu de code, ce qui augmente leur productivité</w:t>
+      </w:r>
+      <w:r>
+        <w:rPr>
+          <w:lang w:eastAsia="fr-FR"/>
+        </w:rPr>
+        <w:t xml:space="preserve">. </w:t>
+      </w:r>
+      <w:r>
+        <w:rPr>
+          <w:lang w:eastAsia="fr-FR"/>
+        </w:rPr>
+        <w:t>Ils</w:t>
+      </w:r>
+      <w:r>
+        <w:rPr>
+          <w:lang w:eastAsia="fr-FR"/>
+        </w:rPr>
+        <w:t xml:space="preserve"> sont souvent utilisés pour accéder à des bases de données, comme cela peut être le cas avec Sage X3.</w:t>
+      </w:r>
+      <w:r>
+        <w:rPr>
+          <w:lang w:eastAsia="fr-FR"/>
+        </w:rPr>
+        <w:br/>
+        <w:t>Lors de la seconde journée de formation technique j’ai pu découvrir le langage L4G qu’utilise le logiciel</w:t>
+      </w:r>
+      <w:r>
+        <w:rPr>
+          <w:lang w:eastAsia="fr-FR"/>
+        </w:rPr>
+        <w:t>.</w:t>
+      </w:r>
+      <w:r>
+        <w:rPr>
+          <w:lang w:eastAsia="fr-FR"/>
+        </w:rPr>
+        <w:t xml:space="preserve"> </w:t>
+      </w:r>
+      <w:r>
+        <w:rPr>
+          <w:lang w:eastAsia="fr-FR"/>
+        </w:rPr>
+        <w:t>A</w:t>
+      </w:r>
+      <w:r>
+        <w:rPr>
+          <w:lang w:eastAsia="fr-FR"/>
+        </w:rPr>
+        <w:t>ux premiers abords rien d’insurmontable puisqu’une fois encore les parallèles avec les langages SQL, PL/SQL et C, que j’ai pu découvrir à l’IUT, sont assez frappants. Les variables s’utilisent de la même façon, les requêtes SQL et PL/SQL pour interroger la base de données sont intégrées dans le code. La différence marquante, et qui détermine la complexité</w:t>
+      </w:r>
+      <w:r>
+        <w:rPr>
+          <w:lang w:eastAsia="fr-FR"/>
+        </w:rPr>
+        <w:t xml:space="preserve"> de l’outil niveau développement selon moi, est qu’il faut un minimum connaître l’ERP X3 afin d’optimiser le développement</w:t>
+      </w:r>
+      <w:r>
+        <w:rPr>
+          <w:lang w:eastAsia="fr-FR"/>
+        </w:rPr>
+        <w:t xml:space="preserve"> puisque le code interagit directement avec les éléments/objets et fonctionnalités présentes dans le logiciel.</w:t>
+      </w:r>
+    </w:p>
+    <w:p>
+      <w:pPr>
+        <w:ind w:firstLine="708"/>
+        <w:jc w:val="both"/>
+        <w:rPr>
+          <w:lang w:eastAsia="fr-FR"/>
+        </w:rPr>
+      </w:pPr>
+      <w:r>
+        <w:rPr>
+          <w:noProof/>
+        </w:rPr>
+        <mc:AlternateContent>
+          <mc:Choice Requires="wps">
+            <w:drawing>
+              <wp:anchor distT="0" distB="0" distL="114300" distR="114300" simplePos="0" relativeHeight="251699200" behindDoc="0" locked="0" layoutInCell="1" allowOverlap="1" wp14:anchorId="5438F313" wp14:editId="60B9B575">
+                <wp:simplePos x="0" y="0"/>
+                <wp:positionH relativeFrom="margin">
+                  <wp:align>left</wp:align>
+                </wp:positionH>
+                <wp:positionV relativeFrom="paragraph">
+                  <wp:posOffset>161113</wp:posOffset>
+                </wp:positionV>
+                <wp:extent cx="2030730" cy="635"/>
+                <wp:effectExtent l="0" t="0" r="7620" b="0"/>
+                <wp:wrapSquare wrapText="bothSides"/>
+                <wp:docPr id="17" name="Zone de texte 17"/>
+                <wp:cNvGraphicFramePr/>
+                <a:graphic xmlns:a="http://schemas.openxmlformats.org/drawingml/2006/main">
+                  <a:graphicData uri="http://schemas.microsoft.com/office/word/2010/wordprocessingShape">
+                    <wps:wsp>
+                      <wps:cNvSpPr txBox="1"/>
+                      <wps:spPr>
+                        <a:xfrm>
+                          <a:off x="0" y="0"/>
+                          <a:ext cx="2030730" cy="635"/>
+                        </a:xfrm>
+                        <a:prstGeom prst="rect">
+                          <a:avLst/>
+                        </a:prstGeom>
+                        <a:solidFill>
+                          <a:prstClr val="white"/>
+                        </a:solidFill>
+                        <a:ln>
+                          <a:noFill/>
+                        </a:ln>
+                      </wps:spPr>
+                      <wps:txbx>
+                        <w:txbxContent>
+                          <w:p>
+                            <w:pPr>
+                              <w:pStyle w:val="Lgende"/>
+                              <w:rPr>
+                                <w:noProof/>
+                                <w:sz w:val="24"/>
+                                <w:szCs w:val="24"/>
+                              </w:rPr>
+                            </w:pPr>
+                            <w:r>
+                              <w:rPr>
+                                <w:noProof/>
+                              </w:rPr>
+                              <w:t xml:space="preserve">Figure </w:t>
+                            </w:r>
+                            <w:r>
+                              <w:rPr>
+                                <w:noProof/>
+                              </w:rPr>
+                              <w:fldChar w:fldCharType="begin"/>
+                            </w:r>
+                            <w:r>
+                              <w:rPr>
+                                <w:noProof/>
+                              </w:rPr>
+                              <w:instrText xml:space="preserve"> SEQ Figure \* ARABIC </w:instrText>
+                            </w:r>
+                            <w:r>
+                              <w:rPr>
+                                <w:noProof/>
+                              </w:rPr>
+                              <w:fldChar w:fldCharType="separate"/>
+                            </w:r>
+                            <w:r>
+                              <w:rPr>
+                                <w:noProof/>
+                              </w:rPr>
+                              <w:t>10</w:t>
+                            </w:r>
+                            <w:r>
+                              <w:rPr>
+                                <w:noProof/>
+                              </w:rPr>
+                              <w:fldChar w:fldCharType="end"/>
+                            </w:r>
+                            <w:r>
+                              <w:t>:</w:t>
+                            </w:r>
+                            <w:r>
+                              <w:t xml:space="preserve"> </w:t>
+                            </w:r>
+                            <w:r>
+                              <w:t>Capture d'écran des "objets"</w:t>
+                            </w:r>
+                          </w:p>
+                        </w:txbxContent>
+                      </wps:txbx>
+                      <wps:bodyPr rot="0" spcFirstLastPara="0" vertOverflow="overflow" horzOverflow="overflow" vert="horz" wrap="square" lIns="0" tIns="0" rIns="0" bIns="0" numCol="1" spcCol="0" rtlCol="0" fromWordArt="0" anchor="t" anchorCtr="0" forceAA="0" compatLnSpc="1">
+                        <a:prstTxWarp prst="textNoShape">
+                          <a:avLst/>
+                        </a:prstTxWarp>
+                        <a:spAutoFit/>
+                      </wps:bodyPr>
+                    </wps:wsp>
+                  </a:graphicData>
+                </a:graphic>
+                <wp14:sizeRelH relativeFrom="margin">
+                  <wp14:pctWidth>0</wp14:pctWidth>
+                </wp14:sizeRelH>
+              </wp:anchor>
+            </w:drawing>
+          </mc:Choice>
+          <mc:Fallback>
+            <w:pict>
+              <v:shape w14:anchorId="5438F313" id="Zone de texte 17" o:spid="_x0000_s1034" type="#_x0000_t202" style="position:absolute;left:0;text-align:left;margin-left:0;margin-top:12.7pt;width:159.9pt;height:.05pt;z-index:251699200;visibility:visible;mso-wrap-style:square;mso-width-percent:0;mso-wrap-distance-left:9pt;mso-wrap-distance-top:0;mso-wrap-distance-right:9pt;mso-wrap-distance-bottom:0;mso-position-horizontal:left;mso-position-horizontal-relative:margin;mso-position-vertical:absolute;mso-position-vertical-relative:text;mso-width-percent:0;mso-width-relative:margin;v-text-anchor:top" o:gfxdata="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" stroked="f">
+                <v:textbox style="mso-fit-shape-to-text:t" inset="0,0,0,0">
+                  <w:txbxContent>
+                    <w:p>
+                      <w:pPr>
+                        <w:pStyle w:val="Lgende"/>
+                        <w:rPr>
+                          <w:noProof/>
+                          <w:sz w:val="24"/>
+                          <w:szCs w:val="24"/>
+                        </w:rPr>
+                      </w:pPr>
+                      <w:r>
+                        <w:rPr>
+                          <w:noProof/>
+                        </w:rPr>
+                        <w:t xml:space="preserve">Figure </w:t>
+                      </w:r>
+                      <w:r>
+                        <w:rPr>
+                          <w:noProof/>
+                        </w:rPr>
+                        <w:fldChar w:fldCharType="begin"/>
+                      </w:r>
+                      <w:r>
+                        <w:rPr>
+                          <w:noProof/>
+                        </w:rPr>
+                        <w:instrText xml:space="preserve"> SEQ Figure \* ARABIC </w:instrText>
+                      </w:r>
+                      <w:r>
+                        <w:rPr>
+                          <w:noProof/>
+                        </w:rPr>
+                        <w:fldChar w:fldCharType="separate"/>
+                      </w:r>
+                      <w:r>
+                        <w:rPr>
+                          <w:noProof/>
+                        </w:rPr>
+                        <w:t>10</w:t>
+                      </w:r>
+                      <w:r>
+                        <w:rPr>
+                          <w:noProof/>
+                        </w:rPr>
+                        <w:fldChar w:fldCharType="end"/>
+                      </w:r>
+                      <w:r>
+                        <w:t>:</w:t>
+                      </w:r>
+                      <w:r>
+                        <w:t xml:space="preserve"> </w:t>
+                      </w:r>
+                      <w:r>
+                        <w:t>Capture d'écran des "objets"</w:t>
+                      </w:r>
+                    </w:p>
+                  </w:txbxContent>
+                </v:textbox>
+                <w10:wrap type="square" anchorx="margin"/>
+              </v:shape>
+            </w:pict>
+          </mc:Fallback>
+        </mc:AlternateContent>
+      </w:r>
+    </w:p>
+    <w:p>
+      <w:pPr>
+        <w:ind w:firstLine="708"/>
+        <w:jc w:val="both"/>
+        <w:rPr>
+          <w:lang w:eastAsia="fr-FR"/>
+        </w:rPr>
+      </w:pPr>
+    </w:p>
+    <w:p>
+      <w:pPr>
+        <w:ind w:firstLine="708"/>
+        <w:jc w:val="both"/>
+        <w:rPr>
+          <w:lang w:eastAsia="fr-FR"/>
+        </w:rPr>
+      </w:pPr>
+    </w:p>
+    <w:p>
+      <w:pPr>
+        <w:ind w:firstLine="708"/>
+        <w:jc w:val="both"/>
+        <w:rPr>
+          <w:lang w:eastAsia="fr-FR"/>
+        </w:rPr>
+      </w:pPr>
+      <w:r>
+        <w:rPr>
+          <w:lang w:eastAsia="fr-FR"/>
+        </w:rPr>
+        <w:t xml:space="preserve">De plus, le progiciel Sage X3 étant lui-même édité et développé par les équipes de Sage il existe certaines normes </w:t>
+      </w:r>
+      <w:r>
+        <w:rPr>
+          <w:lang w:eastAsia="fr-FR"/>
+        </w:rPr>
+        <w:t>à respecter, on ne peut pas appeler notre code n’importe où et le faire interagir avec n’importe quoi</w:t>
+      </w:r>
+      <w:r>
+        <w:rPr>
+          <w:lang w:eastAsia="fr-FR"/>
+        </w:rPr>
+        <w:t>. En effet, l’ERP possède trois niveaux d’appels des scripts</w:t>
+      </w:r>
+      <w:r>
+        <w:rPr>
+          <w:rStyle w:val="Appelnotedebasdep"/>
+          <w:lang w:eastAsia="fr-FR"/>
+        </w:rPr>
+        <w:footnoteReference w:id="5"/>
+      </w:r>
+      <w:r>
+        <w:rPr>
+          <w:lang w:eastAsia="fr-FR"/>
+        </w:rPr>
+        <w:t xml:space="preserve"> : </w:t>
+      </w:r>
+    </w:p>
+    <w:p>
+      <w:pPr>
+        <w:pStyle w:val="Paragraphedeliste"/>
+        <w:numPr>
+          <w:ilvl w:val="0"/>
+          <w:numId w:val="4"/>
+        </w:numPr>
+        <w:jc w:val="both"/>
+        <w:rPr>
+          <w:lang w:eastAsia="fr-FR"/>
+        </w:rPr>
+      </w:pPr>
+      <w:r>
+        <w:rPr>
+          <w:lang w:eastAsia="fr-FR"/>
+        </w:rPr>
+        <w:t>Standard : couche de base des développement</w:t>
+      </w:r>
+      <w:r>
+        <w:rPr>
+          <w:lang w:eastAsia="fr-FR"/>
+        </w:rPr>
+        <w:t>s</w:t>
+      </w:r>
+      <w:r>
+        <w:rPr>
+          <w:lang w:eastAsia="fr-FR"/>
+        </w:rPr>
+        <w:t xml:space="preserve"> du logiciel fait par l’éditeur lui-même et que l’on ne peut modifier.</w:t>
+      </w:r>
+      <w:r>
+        <w:rPr>
+          <w:lang w:eastAsia="fr-FR"/>
+        </w:rPr>
+        <w:t xml:space="preserve"> (Codification S</w:t>
+      </w:r>
+      <w:r>
+        <w:rPr>
+          <w:lang w:eastAsia="fr-FR"/>
+        </w:rPr>
+        <w:t>UB</w:t>
+      </w:r>
+      <w:r>
+        <w:rPr>
+          <w:lang w:eastAsia="fr-FR"/>
+        </w:rPr>
+        <w:t>)</w:t>
+      </w:r>
+    </w:p>
+    <w:p>
+      <w:pPr>
+        <w:pStyle w:val="Paragraphedeliste"/>
+        <w:numPr>
+          <w:ilvl w:val="0"/>
+          <w:numId w:val="4"/>
+        </w:numPr>
+        <w:jc w:val="both"/>
+        <w:rPr>
+          <w:lang w:eastAsia="fr-FR"/>
+        </w:rPr>
+      </w:pPr>
+      <w:r>
+        <w:rPr>
+          <w:lang w:eastAsia="fr-FR"/>
+        </w:rPr>
+        <w:lastRenderedPageBreak/>
+        <w:t>S</w:t>
+      </w:r>
+      <w:r>
+        <w:rPr>
+          <w:lang w:eastAsia="fr-FR"/>
+        </w:rPr>
+        <w:t xml:space="preserve">pécifique : </w:t>
+      </w:r>
+      <w:r>
+        <w:rPr>
+          <w:lang w:eastAsia="fr-FR"/>
+        </w:rPr>
+        <w:t>p</w:t>
+      </w:r>
+      <w:r>
+        <w:rPr>
+          <w:lang w:eastAsia="fr-FR"/>
+        </w:rPr>
+        <w:t>rogramme développé par un intégrateur (Experium Consulting par exemple) et qui s’ajoute en complément de la base standard, grâce à un point d’entrée dans le logiciel laissé libre par l’éditeur,  afin de créer une amélioration selon le besoin du client.</w:t>
+      </w:r>
+      <w:r>
+        <w:rPr>
+          <w:lang w:eastAsia="fr-FR"/>
+        </w:rPr>
+        <w:t xml:space="preserve"> (Codification SPE)</w:t>
+      </w:r>
+    </w:p>
+    <w:p>
+      <w:pPr>
+        <w:pStyle w:val="Paragraphedeliste"/>
+        <w:numPr>
+          <w:ilvl w:val="0"/>
+          <w:numId w:val="4"/>
+        </w:numPr>
+        <w:jc w:val="both"/>
+        <w:rPr>
+          <w:lang w:eastAsia="fr-FR"/>
+        </w:rPr>
+      </w:pPr>
+      <w:r>
+        <w:rPr>
+          <w:noProof/>
+        </w:rPr>
+        <mc:AlternateContent>
+          <mc:Choice Requires="wps">
+            <w:drawing>
+              <wp:anchor distT="0" distB="0" distL="114300" distR="114300" simplePos="0" relativeHeight="251705344" behindDoc="0" locked="0" layoutInCell="1" allowOverlap="1" wp14:anchorId="57722305" wp14:editId="08BCE186">
+                <wp:simplePos x="0" y="0"/>
+                <wp:positionH relativeFrom="column">
+                  <wp:posOffset>-124164</wp:posOffset>
+                </wp:positionH>
+                <wp:positionV relativeFrom="paragraph">
+                  <wp:posOffset>1977345</wp:posOffset>
+                </wp:positionV>
+                <wp:extent cx="6299835" cy="635"/>
+                <wp:effectExtent l="0" t="0" r="0" b="0"/>
+                <wp:wrapSquare wrapText="bothSides"/>
+                <wp:docPr id="25" name="Zone de texte 25"/>
+                <wp:cNvGraphicFramePr/>
+                <a:graphic xmlns:a="http://schemas.openxmlformats.org/drawingml/2006/main">
+                  <a:graphicData uri="http://schemas.microsoft.com/office/word/2010/wordprocessingShape">
+                    <wps:wsp>
+                      <wps:cNvSpPr txBox="1"/>
+                      <wps:spPr>
+                        <a:xfrm>
+                          <a:off x="0" y="0"/>
+                          <a:ext cx="6299835" cy="635"/>
+                        </a:xfrm>
+                        <a:prstGeom prst="rect">
+                          <a:avLst/>
+                        </a:prstGeom>
+                        <a:solidFill>
+                          <a:prstClr val="white"/>
+                        </a:solidFill>
+                        <a:ln>
+                          <a:noFill/>
+                        </a:ln>
+                      </wps:spPr>
+                      <wps:txbx>
+                        <w:txbxContent>
+                          <w:p>
+                            <w:pPr>
+                              <w:pStyle w:val="Lgende"/>
+                            </w:pPr>
+                            <w:r>
+                              <w:rPr>
+                                <w:noProof/>
+                              </w:rPr>
+                              <w:fldChar w:fldCharType="begin"/>
+                            </w:r>
+                            <w:r>
+                              <w:rPr>
+                                <w:noProof/>
+                              </w:rPr>
+                              <w:instrText xml:space="preserve"> SEQ Figure \* ARABIC </w:instrText>
+                            </w:r>
+                            <w:r>
+                              <w:rPr>
+                                <w:noProof/>
+                              </w:rPr>
+                              <w:fldChar w:fldCharType="separate"/>
+                            </w:r>
+                            <w:r>
+                              <w:rPr>
+                                <w:noProof/>
+                              </w:rPr>
+                              <w:t>11</w:t>
+                            </w:r>
+                            <w:r>
+                              <w:rPr>
+                                <w:noProof/>
+                              </w:rPr>
+                              <w:fldChar w:fldCharType="end"/>
+                            </w:r>
+                            <w:r>
+                              <w:t>: Appel des scripts</w:t>
+                            </w:r>
+                          </w:p>
+                          <w:p/>
+                        </w:txbxContent>
+                      </wps:txbx>
+                      <wps:bodyPr rot="0" spcFirstLastPara="0" vertOverflow="overflow" horzOverflow="overflow" vert="horz" wrap="square" lIns="0" tIns="0" rIns="0" bIns="0" numCol="1" spcCol="0" rtlCol="0" fromWordArt="0" anchor="t" anchorCtr="0" forceAA="0" compatLnSpc="1">
+                        <a:prstTxWarp prst="textNoShape">
+                          <a:avLst/>
+                        </a:prstTxWarp>
+                        <a:spAutoFit/>
+                      </wps:bodyPr>
+                    </wps:wsp>
+                  </a:graphicData>
+                </a:graphic>
+              </wp:anchor>
+            </w:drawing>
+          </mc:Choice>
+          <mc:Fallback>
+            <w:pict>
+              <v:shape w14:anchorId="57722305" id="Zone de texte 25" o:spid="_x0000_s1035" type="#_x0000_t202" style="position:absolute;left:0;text-align:left;margin-left:-9.8pt;margin-top:155.7pt;width:496.05pt;height:.05pt;z-index:251705344;visibility:visible;mso-wrap-style:square;mso-wrap-distance-left:9pt;mso-wrap-distance-top:0;mso-wrap-distance-right:9pt;mso-wrap-distance-bottom:0;mso-position-horizontal:absolute;mso-position-horizontal-relative:text;mso-position-vertical:absolute;mso-position-vertical-relative:text;v-text-anchor:top" o:gfxdata="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" stroked="f">
+                <v:textbox style="mso-fit-shape-to-text:t" inset="0,0,0,0">
+                  <w:txbxContent>
+                    <w:p>
+                      <w:pPr>
+                        <w:pStyle w:val="Lgende"/>
+                      </w:pPr>
+                      <w:r>
+                        <w:rPr>
+                          <w:noProof/>
+                        </w:rPr>
+                        <w:fldChar w:fldCharType="begin"/>
+                      </w:r>
+                      <w:r>
+                        <w:rPr>
+                          <w:noProof/>
+                        </w:rPr>
+                        <w:instrText xml:space="preserve"> SEQ Figure \* ARABIC </w:instrText>
+                      </w:r>
+                      <w:r>
+                        <w:rPr>
+                          <w:noProof/>
+                        </w:rPr>
+                        <w:fldChar w:fldCharType="separate"/>
+                      </w:r>
+                      <w:r>
+                        <w:rPr>
+                          <w:noProof/>
+                        </w:rPr>
+                        <w:t>11</w:t>
+                      </w:r>
+                      <w:r>
+                        <w:rPr>
+                          <w:noProof/>
+                        </w:rPr>
+                        <w:fldChar w:fldCharType="end"/>
+                      </w:r>
+                      <w:r>
+                        <w:t>: Appel des scripts</w:t>
+                      </w:r>
+                    </w:p>
+                    <w:p/>
+                  </w:txbxContent>
+                </v:textbox>
+                <w10:wrap type="square"/>
+              </v:shape>
+            </w:pict>
+          </mc:Fallback>
+        </mc:AlternateContent>
+      </w:r>
+      <w:r>
+        <w:rPr>
+          <w:noProof/>
+          <w:lang w:eastAsia="fr-FR"/>
+        </w:rPr>
+        <w:drawing>
+          <wp:anchor distT="0" distB="0" distL="114300" distR="114300" simplePos="0" relativeHeight="251703296" behindDoc="0" locked="0" layoutInCell="1" allowOverlap="1" wp14:anchorId="5CF1606E" wp14:editId="7D82A006">
+            <wp:simplePos x="0" y="0"/>
+            <wp:positionH relativeFrom="page">
+              <wp:align>center</wp:align>
+            </wp:positionH>
+            <wp:positionV relativeFrom="paragraph">
+              <wp:posOffset>842438</wp:posOffset>
+            </wp:positionV>
+            <wp:extent cx="6299835" cy="1078230"/>
+            <wp:effectExtent l="0" t="0" r="5715" b="7620"/>
+            <wp:wrapSquare wrapText="bothSides"/>
+            <wp:docPr id="24" name="Image 24"/>
+            <wp:cNvGraphicFramePr>
+              <a:graphicFrameLocks xmlns:a="http://schemas.openxmlformats.org/drawingml/2006/main" noChangeAspect="1"/>
+            </wp:cNvGraphicFramePr>
+            <a:graphic xmlns:a="http://schemas.openxmlformats.org/drawingml/2006/main">
+              <a:graphicData uri="http://schemas.openxmlformats.org/drawingml/2006/picture">
+                <pic:pic xmlns:pic="http://schemas.openxmlformats.org/drawingml/2006/picture">
+                  <pic:nvPicPr>
+                    <pic:cNvPr id="24" name="Image 24"/>
+                    <pic:cNvPicPr/>
+                  </pic:nvPicPr>
+                  <pic:blipFill>
+                    <a:blip r:embed="rId21">
+                      <a:extLst>
+                        <a:ext uri="{28A0092B-C50C-407E-A947-70E740481C1C}">
+                          <a14:useLocalDpi xmlns:a14="http://schemas.microsoft.com/office/drawing/2010/main" val="0"/>
+                        </a:ext>
+                      </a:extLst>
+                    </a:blip>
+                    <a:stretch>
+                      <a:fillRect/>
+                    </a:stretch>
+                  </pic:blipFill>
+                  <pic:spPr>
+                    <a:xfrm>
+                      <a:off x="0" y="0"/>
+                      <a:ext cx="6299835" cy="1078230"/>
+                    </a:xfrm>
+                    <a:prstGeom prst="rect">
+                      <a:avLst/>
+                    </a:prstGeom>
+                  </pic:spPr>
+                </pic:pic>
+              </a:graphicData>
+            </a:graphic>
+          </wp:anchor>
+        </w:drawing>
+      </w:r>
+      <w:r>
+        <w:rPr>
+          <w:lang w:eastAsia="fr-FR"/>
+        </w:rPr>
+        <w:t xml:space="preserve">Vertical : même princique le spécifique à la différence qu’il a vocation à être installé chez </w:t>
+      </w:r>
+      <w:r>
+        <w:rPr>
+          <w:lang w:eastAsia="fr-FR"/>
+        </w:rPr>
+        <w:t>plusieurs cients dans une sorte de package, c’est une sur-couche avec une codification particulière.</w:t>
+      </w:r>
+      <w:r>
+        <w:rPr>
+          <w:lang w:eastAsia="fr-FR"/>
+        </w:rPr>
+        <w:t xml:space="preserve"> (Codification SPV) </w:t>
+      </w:r>
+    </w:p>
+    <w:p>
+      <w:pPr>
+        <w:ind w:firstLine="708"/>
+        <w:jc w:val="both"/>
+        <w:rPr>
+          <w:lang w:eastAsia="fr-FR"/>
+        </w:rPr>
+      </w:pPr>
+      <w:r>
+        <w:rPr>
+          <w:lang w:eastAsia="fr-FR"/>
+        </w:rPr>
+        <w:t>Enfin un dernier niveau de développement, plus compliqué, existe également, le développement d’un addon X3.</w:t>
+      </w:r>
+      <w:r>
+        <w:rPr>
+          <w:lang w:eastAsia="fr-FR"/>
+        </w:rPr>
+        <w:t xml:space="preserve"> </w:t>
+      </w:r>
+      <w:r>
+        <w:rPr>
+          <w:lang w:eastAsia="fr-FR"/>
+        </w:rPr>
+        <w:t>C’est sur ce niveau là que ma mission est conçue.</w:t>
+      </w:r>
+      <w:r>
+        <w:rPr>
+          <w:lang w:eastAsia="fr-FR"/>
+        </w:rPr>
+        <w:t xml:space="preserve"> C’est en quelque sorte un </w:t>
+      </w:r>
+      <w:r>
+        <w:rPr>
+          <w:lang w:eastAsia="fr-FR"/>
+        </w:rPr>
+        <w:t xml:space="preserve">grand </w:t>
+      </w:r>
+      <w:r>
+        <w:rPr>
+          <w:lang w:eastAsia="fr-FR"/>
+        </w:rPr>
+        <w:t>développement vertical qui apporte une réelle plus-value à l’ERP et qui n’a pas été développé de base par l’éditeur. Certain</w:t>
+      </w:r>
+      <w:r>
+        <w:rPr>
+          <w:lang w:eastAsia="fr-FR"/>
+        </w:rPr>
+        <w:t>s</w:t>
+      </w:r>
+      <w:r>
+        <w:rPr>
+          <w:lang w:eastAsia="fr-FR"/>
+        </w:rPr>
+        <w:t xml:space="preserve"> développements d’addons peuvent être proposé</w:t>
+      </w:r>
+      <w:r>
+        <w:rPr>
+          <w:lang w:eastAsia="fr-FR"/>
+        </w:rPr>
+        <w:t>s</w:t>
+      </w:r>
+      <w:r>
+        <w:rPr>
+          <w:lang w:eastAsia="fr-FR"/>
+        </w:rPr>
+        <w:t xml:space="preserve"> par des intégrateurs à </w:t>
+      </w:r>
+      <w:r>
+        <w:rPr>
+          <w:lang w:eastAsia="fr-FR"/>
+        </w:rPr>
+        <w:t xml:space="preserve">l’éditeur </w:t>
+      </w:r>
+      <w:r>
+        <w:rPr>
+          <w:lang w:eastAsia="fr-FR"/>
+        </w:rPr>
+        <w:t xml:space="preserve">Sage afin </w:t>
+      </w:r>
+      <w:r>
+        <w:rPr>
+          <w:lang w:eastAsia="fr-FR"/>
+        </w:rPr>
+        <w:t>qu’il les</w:t>
+      </w:r>
+      <w:r>
+        <w:rPr>
+          <w:lang w:eastAsia="fr-FR"/>
+        </w:rPr>
+        <w:t xml:space="preserve"> incorpore dans sa version standard, ce fût notamment le cas de tout le module addon BTP crée par les développeurs d’Experium Consulting et qui </w:t>
+      </w:r>
+      <w:r>
+        <w:rPr>
+          <w:lang w:eastAsia="fr-FR"/>
+        </w:rPr>
+        <w:t>finalement</w:t>
+      </w:r>
+      <w:r>
+        <w:rPr>
+          <w:lang w:eastAsia="fr-FR"/>
+        </w:rPr>
+        <w:t xml:space="preserve"> se retrouve présenté </w:t>
+      </w:r>
+      <w:r>
+        <w:rPr>
+          <w:lang w:eastAsia="fr-FR"/>
+        </w:rPr>
+        <w:t>dans le logiciel de base de nos jours.</w:t>
+      </w:r>
+      <w:r>
+        <w:rPr>
+          <w:lang w:eastAsia="fr-FR"/>
+        </w:rPr>
+        <w:t xml:space="preserve"> A la différence des </w:t>
+      </w:r>
+      <w:r>
+        <w:rPr>
+          <w:lang w:eastAsia="fr-FR"/>
+        </w:rPr>
+        <w:t>traitements spécifiques et verticaux</w:t>
+      </w:r>
+      <w:r>
+        <w:rPr>
+          <w:lang w:eastAsia="fr-FR"/>
+        </w:rPr>
+        <w:t>,</w:t>
+      </w:r>
+      <w:r>
+        <w:rPr>
+          <w:lang w:eastAsia="fr-FR"/>
+        </w:rPr>
+        <w:t xml:space="preserve"> le développement de type addon ne peut être appelé directement depuis le bloc </w:t>
+      </w:r>
+      <w:r>
+        <w:rPr>
+          <w:i/>
+          <w:iCs/>
+          <w:lang w:eastAsia="fr-FR"/>
+        </w:rPr>
+        <w:t>Script</w:t>
+      </w:r>
+      <w:r>
+        <w:rPr>
+          <w:lang w:eastAsia="fr-FR"/>
+        </w:rPr>
+        <w:t xml:space="preserve"> puisqu’il risquerait d’écraser les traitements verticaux et spécifiques déjà présents chez les clients. De ce fait, toute une codification et une norme de développement a été crée par Sage afin d’éviter tout problème d’interférences, c’est pour cela que la livraison des addons passe par un patch d’installation avec tous ses éléments à l’intérieur.</w:t>
+      </w:r>
+      <w:r>
+        <w:rPr>
+          <w:lang w:eastAsia="fr-FR"/>
+        </w:rPr>
+        <w:t xml:space="preserve"> </w:t>
+      </w:r>
+      <w:r>
+        <w:rPr>
+          <w:lang w:eastAsia="fr-FR"/>
+        </w:rPr>
+        <w:t>Afin de mieux repérer le</w:t>
+      </w:r>
+      <w:r>
+        <w:rPr>
+          <w:lang w:eastAsia="fr-FR"/>
+        </w:rPr>
+        <w:t>s éléments développés durant ma mission nous avons décidé de leur attribuer une codification commencant par XX3X0.</w:t>
+      </w:r>
+    </w:p>
+    <w:p>
+      <w:pPr>
+        <w:ind w:firstLine="708"/>
+        <w:jc w:val="both"/>
+        <w:rPr>
+          <w:lang w:eastAsia="fr-FR"/>
+        </w:rPr>
+      </w:pPr>
+      <w:r>
+        <w:rPr>
+          <w:lang w:eastAsia="fr-FR"/>
+        </w:rPr>
+        <w:t>La codification est importante sur les niveaux autres que standard puisque le fait de bien codifier ses élements permet qu’ils ne soient pas écrasés lors d’une éventuelle mise à jour du standard de la part de Sage</w:t>
+      </w:r>
+      <w:r>
+        <w:rPr>
+          <w:lang w:eastAsia="fr-FR"/>
+        </w:rPr>
+        <w:t xml:space="preserve"> ou lorsque plusieurs intégrateurs développent </w:t>
+      </w:r>
+      <w:r>
+        <w:rPr>
+          <w:lang w:eastAsia="fr-FR"/>
+        </w:rPr>
+        <w:t>différentes parties sur la même fonctionnalité</w:t>
+      </w:r>
+      <w:r>
+        <w:rPr>
+          <w:lang w:eastAsia="fr-FR"/>
+        </w:rPr>
+        <w:t xml:space="preserve"> chez le même client.</w:t>
+      </w:r>
+    </w:p>
+    <w:p>
+      <w:pPr>
+        <w:rPr>
+          <w:lang w:eastAsia="fr-FR"/>
+        </w:rPr>
+      </w:pPr>
+      <w:r>
+        <w:rPr>
+          <w:lang w:eastAsia="fr-FR"/>
+        </w:rPr>
+        <w:br w:type="page"/>
+      </w:r>
     </w:p>
     <w:p>
       <w:pPr>
         <w:pStyle w:val="Titre3"/>
+      </w:pPr>
+      <w:bookmarkStart w:id="11" w:name="_Toc111818863"/>
+      <w:r>
+        <w:lastRenderedPageBreak/>
+        <w:t>L’analyse des besoins clients :</w:t>
+      </w:r>
+      <w:bookmarkEnd w:id="11"/>
+    </w:p>
+    <w:p>
+      <w:pPr>
+        <w:rPr>
+          <w:lang w:eastAsia="fr-FR"/>
+        </w:rPr>
+      </w:pPr>
+      <w:r>
+        <w:rPr>
+          <w:lang w:eastAsia="fr-FR"/>
+        </w:rPr>
+        <w:t xml:space="preserve"> </w:t>
+      </w:r>
+    </w:p>
+    <w:p>
+      <w:pPr>
+        <w:ind w:firstLine="708"/>
+        <w:jc w:val="both"/>
+        <w:rPr>
+          <w:lang w:eastAsia="fr-FR"/>
+        </w:rPr>
+      </w:pPr>
+      <w:r>
+        <w:rPr>
+          <w:lang w:eastAsia="fr-FR"/>
+        </w:rPr>
+        <w:t xml:space="preserve">Avant de commencer à aller récupérer les éléments déjà développés chez les clients et les recodifier il </w:t>
+      </w:r>
+      <w:r>
+        <w:rPr>
+          <w:lang w:eastAsia="fr-FR"/>
+        </w:rPr>
+        <w:t xml:space="preserve">me </w:t>
+      </w:r>
+      <w:r>
+        <w:rPr>
+          <w:lang w:eastAsia="fr-FR"/>
+        </w:rPr>
+        <w:t>f</w:t>
+      </w:r>
+      <w:r>
+        <w:rPr>
+          <w:lang w:eastAsia="fr-FR"/>
+        </w:rPr>
+        <w:t>allait</w:t>
+      </w:r>
+      <w:r>
+        <w:rPr>
+          <w:lang w:eastAsia="fr-FR"/>
+        </w:rPr>
+        <w:t xml:space="preserve"> déjà savoir quels éléments chercher et quelles fonctionnalités seraient intéressantes à redévelopper de façon générique afin de les réimplanter par la suite chez de nouveaux utilisateurs.</w:t>
+      </w:r>
+      <w:r>
+        <w:rPr>
+          <w:lang w:eastAsia="fr-FR"/>
+        </w:rPr>
+        <w:t xml:space="preserve"> C’est pourquoi Thomas, avant mon arrivée au sein d’Experium, avait préparé une liste contenant douze fonctionnalités possiblement intéressantes à récupérer pour que je ne parte pas depuis une feuille blanche tout en sachant que l’expertise métier nécessaire à la compréhension des besoins me manquerait. </w:t>
+      </w:r>
+    </w:p>
+    <w:p>
+      <w:pPr>
+        <w:ind w:firstLine="708"/>
+        <w:jc w:val="both"/>
+        <w:rPr>
+          <w:lang w:eastAsia="fr-FR"/>
+        </w:rPr>
+      </w:pPr>
+      <w:r>
+        <w:rPr>
+          <w:noProof/>
+          <w:lang w:eastAsia="fr-FR"/>
+        </w:rPr>
+        <w:drawing>
+          <wp:anchor distT="0" distB="0" distL="114300" distR="114300" simplePos="0" relativeHeight="251706368" behindDoc="0" locked="0" layoutInCell="1" allowOverlap="1" wp14:anchorId="4BF22CA1" wp14:editId="2FF26E42">
+            <wp:simplePos x="0" y="0"/>
+            <wp:positionH relativeFrom="column">
+              <wp:posOffset>1564980</wp:posOffset>
+            </wp:positionH>
+            <wp:positionV relativeFrom="paragraph">
+              <wp:posOffset>2869329</wp:posOffset>
+            </wp:positionV>
+            <wp:extent cx="4641850" cy="4135755"/>
+            <wp:effectExtent l="0" t="0" r="6350" b="0"/>
+            <wp:wrapSquare wrapText="bothSides"/>
+            <wp:docPr id="28" name="Image 28" descr="Une image contenant texte&#10;&#10;Description générée automatiquement"/>
+            <wp:cNvGraphicFramePr>
+              <a:graphicFrameLocks xmlns:a="http://schemas.openxmlformats.org/drawingml/2006/main" noChangeAspect="1"/>
+            </wp:cNvGraphicFramePr>
+            <a:graphic xmlns:a="http://schemas.openxmlformats.org/drawingml/2006/main">
+              <a:graphicData uri="http://schemas.openxmlformats.org/drawingml/2006/picture">
+                <pic:pic xmlns:pic="http://schemas.openxmlformats.org/drawingml/2006/picture">
+                  <pic:nvPicPr>
+                    <pic:cNvPr id="28" name="Image 28" descr="Une image contenant texte&#10;&#10;Description générée automatiquement"/>
+                    <pic:cNvPicPr/>
+                  </pic:nvPicPr>
+                  <pic:blipFill>
+                    <a:blip r:embed="rId22">
+                      <a:extLst>
+                        <a:ext uri="{28A0092B-C50C-407E-A947-70E740481C1C}">
+                          <a14:useLocalDpi xmlns:a14="http://schemas.microsoft.com/office/drawing/2010/main" val="0"/>
+                        </a:ext>
+                      </a:extLst>
+                    </a:blip>
+                    <a:stretch>
+                      <a:fillRect/>
+                    </a:stretch>
+                  </pic:blipFill>
+                  <pic:spPr>
+                    <a:xfrm>
+                      <a:off x="0" y="0"/>
+                      <a:ext cx="4641850" cy="4135755"/>
+                    </a:xfrm>
+                    <a:prstGeom prst="rect">
+                      <a:avLst/>
+                    </a:prstGeom>
+                  </pic:spPr>
+                </pic:pic>
+              </a:graphicData>
+            </a:graphic>
+          </wp:anchor>
+        </w:drawing>
+      </w:r>
+      <w:r>
+        <w:rPr>
+          <w:lang w:eastAsia="fr-FR"/>
+        </w:rPr>
+        <w:t>Nous avons par la suite convenu que cette liste initiale pouvait être encore étoffée</w:t>
+      </w:r>
+      <w:r>
+        <w:rPr>
+          <w:lang w:eastAsia="fr-FR"/>
+        </w:rPr>
+        <w:t xml:space="preserve"> avec d’autres fonctionnalités, c’est pourquoi il a été nécessaire de prendre un rendez-vous avec ch</w:t>
+      </w:r>
+      <w:r>
+        <w:rPr>
+          <w:lang w:eastAsia="fr-FR"/>
+        </w:rPr>
+        <w:t>acun des</w:t>
+      </w:r>
+      <w:r>
+        <w:rPr>
+          <w:lang w:eastAsia="fr-FR"/>
+        </w:rPr>
+        <w:t xml:space="preserve"> consultant</w:t>
+      </w:r>
+      <w:r>
+        <w:rPr>
+          <w:lang w:eastAsia="fr-FR"/>
+        </w:rPr>
+        <w:t>s</w:t>
+      </w:r>
+      <w:r>
+        <w:rPr>
+          <w:lang w:eastAsia="fr-FR"/>
+        </w:rPr>
+        <w:t>, aussi bien technique que fonctionnel,</w:t>
+      </w:r>
+      <w:r>
+        <w:rPr>
+          <w:lang w:eastAsia="fr-FR"/>
+        </w:rPr>
+        <w:t xml:space="preserve"> afin de discuter des demandes récur</w:t>
+      </w:r>
+      <w:r>
+        <w:rPr>
+          <w:lang w:eastAsia="fr-FR"/>
+        </w:rPr>
+        <w:t>r</w:t>
+      </w:r>
+      <w:r>
+        <w:rPr>
+          <w:lang w:eastAsia="fr-FR"/>
+        </w:rPr>
+        <w:t>entes des clients, de leurs besoins et des possibilités concernant le rapatriement de ces fonctionnalités de façon générique dans nos locaux</w:t>
+      </w:r>
+      <w:r>
+        <w:rPr>
+          <w:lang w:eastAsia="fr-FR"/>
+        </w:rPr>
+        <w:t>. Lors de ces entretiens il a été important de faire comprendre aux consultants que le but de cette mission était de les aider dans le futur afin de leur faire gagner du temps dans les déploiements chez les clients, ainsi en comprenant la finalité de mon stage ils fûrent totalement réceptifs à mes demandes</w:t>
+      </w:r>
+      <w:r>
+        <w:rPr>
+          <w:lang w:eastAsia="fr-FR"/>
+        </w:rPr>
+        <w:t>. De plus, j’ai pu profiter de ces entretiens afin de mieux connaître chaque membre de l’équipe ainsi que son rôle dans l’organisation et son expertise métier.</w:t>
+      </w:r>
+      <w:r>
+        <w:rPr>
+          <w:lang w:eastAsia="fr-FR"/>
+        </w:rPr>
+        <w:t xml:space="preserve"> Afin de mener au mieux ces rendez-vous j’avais au préalable préparé une liste des fonctionnalités déjà demandées par Thomas avec</w:t>
+      </w:r>
+      <w:r>
+        <w:rPr>
+          <w:lang w:eastAsia="fr-FR"/>
+        </w:rPr>
+        <w:t>,</w:t>
+      </w:r>
+      <w:r>
+        <w:rPr>
+          <w:lang w:eastAsia="fr-FR"/>
+        </w:rPr>
+        <w:t xml:space="preserve"> en plus</w:t>
+      </w:r>
+      <w:r>
+        <w:rPr>
+          <w:lang w:eastAsia="fr-FR"/>
+        </w:rPr>
+        <w:t>,</w:t>
+      </w:r>
+      <w:r>
+        <w:rPr>
+          <w:lang w:eastAsia="fr-FR"/>
+        </w:rPr>
+        <w:t xml:space="preserve"> quelques questions me permettant de mieux comprendre comment je pouvais les aider</w:t>
+      </w:r>
+      <w:r>
+        <w:rPr>
+          <w:lang w:eastAsia="fr-FR"/>
+        </w:rPr>
+        <w:t>,</w:t>
+      </w:r>
+      <w:r>
+        <w:rPr>
+          <w:lang w:eastAsia="fr-FR"/>
+        </w:rPr>
+        <w:t xml:space="preserve"> notamment sur les attentes qu’ils avaient en termes de restitution de ces développements.</w:t>
+      </w:r>
+    </w:p>
+    <w:p/>
+    <w:p>
+      <w:r>
+        <w:rPr>
+          <w:noProof/>
+        </w:rPr>
+        <mc:AlternateContent>
+          <mc:Choice Requires="wps">
+            <w:drawing>
+              <wp:anchor distT="0" distB="0" distL="114300" distR="114300" simplePos="0" relativeHeight="251708416" behindDoc="0" locked="0" layoutInCell="1" allowOverlap="1" wp14:anchorId="150A3C0A" wp14:editId="580A5639">
+                <wp:simplePos x="0" y="0"/>
+                <wp:positionH relativeFrom="column">
+                  <wp:posOffset>-497205</wp:posOffset>
+                </wp:positionH>
+                <wp:positionV relativeFrom="paragraph">
+                  <wp:posOffset>660400</wp:posOffset>
+                </wp:positionV>
+                <wp:extent cx="2243455" cy="635"/>
+                <wp:effectExtent l="0" t="0" r="4445" b="0"/>
+                <wp:wrapSquare wrapText="bothSides"/>
+                <wp:docPr id="29" name="Zone de texte 29"/>
+                <wp:cNvGraphicFramePr/>
+                <a:graphic xmlns:a="http://schemas.openxmlformats.org/drawingml/2006/main">
+                  <a:graphicData uri="http://schemas.microsoft.com/office/word/2010/wordprocessingShape">
+                    <wps:wsp>
+                      <wps:cNvSpPr txBox="1"/>
+                      <wps:spPr>
+                        <a:xfrm>
+                          <a:off x="0" y="0"/>
+                          <a:ext cx="2243455" cy="635"/>
+                        </a:xfrm>
+                        <a:prstGeom prst="rect">
+                          <a:avLst/>
+                        </a:prstGeom>
+                        <a:solidFill>
+                          <a:prstClr val="white"/>
+                        </a:solidFill>
+                        <a:ln>
+                          <a:noFill/>
+                        </a:ln>
+                      </wps:spPr>
+                      <wps:txbx>
+                        <w:txbxContent>
+                          <w:p>
+                            <w:pPr>
+                              <w:pStyle w:val="Lgende"/>
+                              <w:rPr>
+                                <w:noProof/>
+                                <w:sz w:val="24"/>
+                                <w:szCs w:val="24"/>
+                              </w:rPr>
+                            </w:pPr>
+                            <w:r>
+                              <w:rPr>
+                                <w:noProof/>
+                              </w:rPr>
+                              <w:t xml:space="preserve">Figure </w:t>
+                            </w:r>
+                            <w:r>
+                              <w:rPr>
+                                <w:noProof/>
+                              </w:rPr>
+                              <w:fldChar w:fldCharType="begin"/>
+                            </w:r>
+                            <w:r>
+                              <w:rPr>
+                                <w:noProof/>
+                              </w:rPr>
+                              <w:instrText xml:space="preserve"> SEQ Figure \* ARABIC </w:instrText>
+                            </w:r>
+                            <w:r>
+                              <w:rPr>
+                                <w:noProof/>
+                              </w:rPr>
+                              <w:fldChar w:fldCharType="separate"/>
+                            </w:r>
+                            <w:r>
+                              <w:rPr>
+                                <w:noProof/>
+                              </w:rPr>
+                              <w:t>12</w:t>
+                            </w:r>
+                            <w:r>
+                              <w:rPr>
+                                <w:noProof/>
+                              </w:rPr>
+                              <w:fldChar w:fldCharType="end"/>
+                            </w:r>
+                            <w:r>
+                              <w:t>: Fiche préparatoire aux entrestiens</w:t>
+                            </w:r>
+                          </w:p>
+                        </w:txbxContent>
+                      </wps:txbx>
+                      <wps:bodyPr rot="0" spcFirstLastPara="0" vertOverflow="overflow" horzOverflow="overflow" vert="horz" wrap="square" lIns="0" tIns="0" rIns="0" bIns="0" numCol="1" spcCol="0" rtlCol="0" fromWordArt="0" anchor="t" anchorCtr="0" forceAA="0" compatLnSpc="1">
+                        <a:prstTxWarp prst="textNoShape">
+                          <a:avLst/>
+                        </a:prstTxWarp>
+                        <a:spAutoFit/>
+                      </wps:bodyPr>
+                    </wps:wsp>
+                  </a:graphicData>
+                </a:graphic>
+                <wp14:sizeRelH relativeFrom="margin">
+                  <wp14:pctWidth>0</wp14:pctWidth>
+                </wp14:sizeRelH>
+              </wp:anchor>
+            </w:drawing>
+          </mc:Choice>
+          <mc:Fallback>
+            <w:pict>
+              <v:shape w14:anchorId="150A3C0A" id="Zone de texte 29" o:spid="_x0000_s1036" type="#_x0000_t202" style="position:absolute;margin-left:-39.15pt;margin-top:52pt;width:176.65pt;height:.05pt;z-index:251708416;visibility:visible;mso-wrap-style:square;mso-width-percent:0;mso-wrap-distance-left:9pt;mso-wrap-distance-top:0;mso-wrap-distance-right:9pt;mso-wrap-distance-bottom:0;mso-position-horizontal:absolute;mso-position-horizontal-relative:text;mso-position-vertical:absolute;mso-position-vertical-relative:text;mso-width-percent:0;mso-width-relative:margin;v-text-anchor:top" o:gfxdata="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" stroked="f">
+                <v:textbox style="mso-fit-shape-to-text:t" inset="0,0,0,0">
+                  <w:txbxContent>
+                    <w:p>
+                      <w:pPr>
+                        <w:pStyle w:val="Lgende"/>
+                        <w:rPr>
+                          <w:noProof/>
+                          <w:sz w:val="24"/>
+                          <w:szCs w:val="24"/>
+                        </w:rPr>
+                      </w:pPr>
+                      <w:r>
+                        <w:rPr>
+                          <w:noProof/>
+                        </w:rPr>
+                        <w:t xml:space="preserve">Figure </w:t>
+                      </w:r>
+                      <w:r>
+                        <w:rPr>
+                          <w:noProof/>
+                        </w:rPr>
+                        <w:fldChar w:fldCharType="begin"/>
+                      </w:r>
+                      <w:r>
+                        <w:rPr>
+                          <w:noProof/>
+                        </w:rPr>
+                        <w:instrText xml:space="preserve"> SEQ Figure \* ARABIC </w:instrText>
+                      </w:r>
+                      <w:r>
+                        <w:rPr>
+                          <w:noProof/>
+                        </w:rPr>
+                        <w:fldChar w:fldCharType="separate"/>
+                      </w:r>
+                      <w:r>
+                        <w:rPr>
+                          <w:noProof/>
+                        </w:rPr>
+                        <w:t>12</w:t>
+                      </w:r>
+                      <w:r>
+                        <w:rPr>
+                          <w:noProof/>
+                        </w:rPr>
+                        <w:fldChar w:fldCharType="end"/>
+                      </w:r>
+                      <w:r>
+                        <w:t>: Fiche préparatoire aux entrestiens</w:t>
+                      </w:r>
+                    </w:p>
+                  </w:txbxContent>
+                </v:textbox>
+                <w10:wrap type="square"/>
+              </v:shape>
+            </w:pict>
+          </mc:Fallback>
+        </mc:AlternateContent>
+      </w:r>
+    </w:p>
+    <w:p>
+      <w:pPr>
+        <w:pStyle w:val="Titre2"/>
         <w:numPr>
           <w:ilvl w:val="0"/>
           <w:numId w:val="0"/>
         </w:numPr>
-        <w:ind w:left="1440"/>
-      </w:pPr>
-    </w:p>
-    <w:p>
-      <w:r>
-        <w:t xml:space="preserve">préparation des devis </w:t>
-      </w:r>
-      <w:r>
-        <w:sym w:font="Wingdings" w:char="F0E8"/>
-      </w:r>
-      <w:r>
-        <w:t xml:space="preserve"> contrôle &amp; analyse des chantiers </w:t>
-      </w:r>
-      <w:r>
-        <w:sym w:font="Wingdings" w:char="F0E8"/>
-      </w:r>
-      <w:r>
-        <w:t xml:space="preserve"> facturations &amp; situations </w:t>
-      </w:r>
-      <w:r>
-        <w:sym w:font="Wingdings" w:char="F0E8"/>
-      </w:r>
-      <w:r>
-        <w:t xml:space="preserve"> logistique</w:t>
-      </w:r>
-      <w:r>
-        <w:br w:type="page"/>
-      </w:r>
-    </w:p>
-    <w:p>
-      <w:pPr>
-        <w:rPr>
-          <w:lang w:eastAsia="fr-FR"/>
-        </w:rPr>
-      </w:pPr>
+        <w:ind w:left="720"/>
+      </w:pPr>
+      <w:bookmarkStart w:id="12" w:name="_Toc111818864"/>
     </w:p>
     <w:p/>
     <w:p/>
     <w:p/>
     <w:p/>
-    <w:p>
-      <w:r>
-        <w:t>Présentation de la mission</w:t>
-      </w:r>
-    </w:p>
-    <w:p>
-      <w:pPr>
-        <w:rPr>
-          <w:lang w:eastAsia="fr-FR"/>
-        </w:rPr>
-      </w:pPr>
-      <w:r>
-        <w:rPr>
-          <w:lang w:eastAsia="fr-FR"/>
-        </w:rPr>
-        <w:t>Présenter les objectifs &amp; les attendus de la mission</w:t>
-      </w:r>
+    <w:p/>
+    <w:p>
+      <w:pPr>
+        <w:jc w:val="both"/>
+      </w:pPr>
+      <w:r>
+        <w:br w:type="page"/>
+      </w:r>
+      <w:r>
+        <w:lastRenderedPageBreak/>
+        <w:tab/>
+        <w:t xml:space="preserve">A la suite des </w:t>
+      </w:r>
+      <w:r>
+        <w:t>onze</w:t>
+      </w:r>
+      <w:r>
+        <w:t xml:space="preserve"> entretiens j’ai pu synthétiser toutes les informations recueillies dans un document qui me permettait de rassembler en un seul endroit la liste des fonctionnalités demandées, quel consultant m’en avait parlé et avait travaillé dessus ainsi qu’un descriptif du fonctionnement du développement chez le client</w:t>
+      </w:r>
+      <w:r>
+        <w:t>. Grâce à cela, j’ai pu, à la fin des</w:t>
+      </w:r>
+      <w:r>
+        <w:t xml:space="preserve"> entrevues</w:t>
+      </w:r>
+      <w:r>
+        <w:t>, faire un point avec Thomas afin de visualiser avec lui cette liste et en déterminer un listing final.</w:t>
+      </w:r>
+    </w:p>
+    <w:p>
+      <w:pPr>
+        <w:ind w:firstLine="708"/>
+        <w:jc w:val="both"/>
+      </w:pPr>
+      <w:r>
+        <w:t xml:space="preserve">Ces </w:t>
+      </w:r>
+      <w:r>
+        <w:t>rendez-vous</w:t>
+      </w:r>
+      <w:r>
+        <w:t xml:space="preserve"> ont été des plus bénéfiques pour ma mission puisque la liste des fonctionnalités est passée de douze, initialement, à trente-deux développements. Afin de ne pas me perdre dans ces</w:t>
+      </w:r>
+      <w:r>
+        <w:t xml:space="preserve"> nombreuses demandes</w:t>
+      </w:r>
+      <w:r>
+        <w:t xml:space="preserve"> et d’avoir une cohérence dans ma mission, nous avons déterminé des priorités en termes de réalisation</w:t>
+      </w:r>
+      <w:r>
+        <w:t xml:space="preserve"> en prenant en compte la difficulté de chaque action, sa taille, son intérêt et également le temps imparti à sa réalisation.</w:t>
+      </w:r>
+    </w:p>
+    <w:p>
+      <w:pPr>
+        <w:jc w:val="both"/>
+      </w:pPr>
+      <w:r>
+        <w:tab/>
+      </w:r>
+      <w:r>
+        <w:br w:type="page"/>
+      </w:r>
+    </w:p>
+    <w:p>
+      <w:pPr>
+        <w:pStyle w:val="Titre2"/>
+      </w:pPr>
+      <w:r>
+        <w:lastRenderedPageBreak/>
+        <w:t>La réalisation des développements :</w:t>
+      </w:r>
+      <w:bookmarkEnd w:id="12"/>
     </w:p>
     <w:p>
       <w:pPr>
@@ -6683,10 +9379,25 @@
     </w:p>
     <w:p>
       <w:pPr>
-        <w:rPr>
-          <w:lang w:eastAsia="fr-FR"/>
-        </w:rPr>
-      </w:pPr>
+        <w:ind w:firstLine="708"/>
+      </w:pPr>
+      <w:r>
+        <w:t xml:space="preserve">En effet, lorsqu’ Experium Consulting paramètre, développe et configure des fonctionnalités lors de l’intégration de leur solution Sage X3 chez les clients ces dernières ne sont plus directement accessibles. Il faudra par la suite se connecter chez le client, via des identifiants attribués au préalable, afin de les retrouver tout en sachant que les clients ont </w:t>
+      </w:r>
+    </w:p>
+    <w:p/>
+    <w:p>
+      <w:pPr>
+        <w:pStyle w:val="Titre2"/>
+      </w:pPr>
+      <w:bookmarkStart w:id="13" w:name="_Toc111818865"/>
+      <w:r>
+        <w:t>Focus sur un développement :</w:t>
+      </w:r>
+      <w:bookmarkEnd w:id="13"/>
+    </w:p>
+    <w:p/>
+    <w:p>
       <w:r>
         <w:rPr>
           <w:lang w:eastAsia="fr-FR"/>
@@ -6704,6 +9415,40 @@
           <w:lang w:eastAsia="fr-FR"/>
         </w:rPr>
         <w:br/>
+      </w:r>
+      <w:r>
+        <w:rPr>
+          <w:lang w:eastAsia="fr-FR"/>
+        </w:rPr>
+        <w:br/>
+      </w:r>
+      <w:r>
+        <w:rPr>
+          <w:lang w:eastAsia="fr-FR"/>
+        </w:rPr>
+        <w:br/>
+      </w:r>
+    </w:p>
+    <w:p>
+      <w:pPr>
+        <w:pStyle w:val="Titre1"/>
+      </w:pPr>
+      <w:bookmarkStart w:id="14" w:name="_Toc111818866"/>
+      <w:r>
+        <w:t>Bilan</w:t>
+      </w:r>
+      <w:bookmarkEnd w:id="14"/>
+    </w:p>
+    <w:p>
+      <w:pPr>
+        <w:rPr>
+          <w:lang w:eastAsia="fr-FR"/>
+        </w:rPr>
+      </w:pPr>
+      <w:r>
+        <w:rPr>
+          <w:lang w:eastAsia="fr-FR"/>
+        </w:rPr>
         <w:t xml:space="preserve">A </w:t>
       </w:r>
       <w:r>
@@ -6716,13 +9461,7 @@
         <w:rPr>
           <w:lang w:eastAsia="fr-FR"/>
         </w:rPr>
-        <w:t xml:space="preserve"> Prérequis (connaissance de l’outil + rdv afin de clarifier les dev)</w:t>
-      </w:r>
-      <w:r>
-        <w:rPr>
-          <w:lang w:eastAsia="fr-FR"/>
-        </w:rPr>
-        <w:br/>
+        <w:t xml:space="preserve"> aspect technique</w:t>
       </w:r>
       <w:r>
         <w:rPr>
@@ -6741,16 +9480,8 @@
         <w:rPr>
           <w:lang w:eastAsia="fr-FR"/>
         </w:rPr>
-        <w:t xml:space="preserve"> Réalisation des </w:t>
-      </w:r>
-      <w:proofErr w:type="spellStart"/>
-      <w:r>
-        <w:rPr>
-          <w:lang w:eastAsia="fr-FR"/>
-        </w:rPr>
-        <w:t>dév</w:t>
-      </w:r>
-      <w:proofErr w:type="spellEnd"/>
+        <w:t xml:space="preserve"> aspect pro</w:t>
+      </w:r>
       <w:r>
         <w:rPr>
           <w:lang w:eastAsia="fr-FR"/>
@@ -6768,7 +9499,7 @@
         <w:rPr>
           <w:lang w:eastAsia="fr-FR"/>
         </w:rPr>
-        <w:t xml:space="preserve"> point technique </w:t>
+        <w:t xml:space="preserve"> aspect humain</w:t>
       </w:r>
     </w:p>
     <w:p>
@@ -6782,122 +9513,45 @@
       <w:pPr>
         <w:pStyle w:val="Titre1"/>
       </w:pPr>
-      <w:bookmarkStart w:id="9" w:name="_Toc111736555"/>
-      <w:r>
-        <w:t>Bilan</w:t>
-      </w:r>
-      <w:bookmarkEnd w:id="9"/>
-    </w:p>
-    <w:p>
-      <w:pPr>
-        <w:rPr>
-          <w:lang w:eastAsia="fr-FR"/>
-        </w:rPr>
-      </w:pPr>
-      <w:r>
-        <w:rPr>
-          <w:lang w:eastAsia="fr-FR"/>
-        </w:rPr>
-        <w:t xml:space="preserve">A </w:t>
-      </w:r>
-      <w:r>
-        <w:rPr>
-          <w:lang w:eastAsia="fr-FR"/>
-        </w:rPr>
-        <w:sym w:font="Wingdings" w:char="F0E8"/>
-      </w:r>
-      <w:r>
-        <w:rPr>
-          <w:lang w:eastAsia="fr-FR"/>
-        </w:rPr>
-        <w:t xml:space="preserve"> aspect technique</w:t>
-      </w:r>
-      <w:r>
-        <w:rPr>
-          <w:lang w:eastAsia="fr-FR"/>
-        </w:rPr>
-        <w:br/>
-        <w:t xml:space="preserve">B </w:t>
-      </w:r>
-      <w:r>
-        <w:rPr>
-          <w:lang w:eastAsia="fr-FR"/>
-        </w:rPr>
-        <w:sym w:font="Wingdings" w:char="F0E8"/>
-      </w:r>
-      <w:r>
-        <w:rPr>
-          <w:lang w:eastAsia="fr-FR"/>
-        </w:rPr>
-        <w:t xml:space="preserve"> aspect pro</w:t>
-      </w:r>
-      <w:r>
-        <w:rPr>
-          <w:lang w:eastAsia="fr-FR"/>
-        </w:rPr>
-        <w:br/>
-        <w:t xml:space="preserve">C </w:t>
-      </w:r>
-      <w:r>
-        <w:rPr>
-          <w:lang w:eastAsia="fr-FR"/>
-        </w:rPr>
-        <w:sym w:font="Wingdings" w:char="F0E8"/>
-      </w:r>
-      <w:r>
-        <w:rPr>
-          <w:lang w:eastAsia="fr-FR"/>
-        </w:rPr>
-        <w:t xml:space="preserve"> aspect humain</w:t>
+      <w:bookmarkStart w:id="15" w:name="_Toc111818867"/>
+      <w:r>
+        <w:t>Conclusion</w:t>
+      </w:r>
+      <w:bookmarkEnd w:id="15"/>
+    </w:p>
+    <w:p>
+      <w:pPr>
+        <w:rPr>
+          <w:lang w:eastAsia="fr-FR"/>
+        </w:rPr>
+      </w:pPr>
+    </w:p>
+    <w:p>
+      <w:pPr>
+        <w:rPr>
+          <w:lang w:eastAsia="fr-FR"/>
+        </w:rPr>
+      </w:pPr>
+      <w:r>
+        <w:rPr>
+          <w:lang w:eastAsia="fr-FR"/>
+        </w:rPr>
+        <w:br w:type="page"/>
       </w:r>
     </w:p>
     <w:p>
       <w:pPr>
         <w:pStyle w:val="Titre1"/>
       </w:pPr>
-      <w:bookmarkStart w:id="10" w:name="_Toc111736556"/>
-      <w:r>
-        <w:t>Conclusion</w:t>
-      </w:r>
-      <w:bookmarkEnd w:id="10"/>
-    </w:p>
-    <w:p>
-      <w:pPr>
-        <w:rPr>
-          <w:lang w:eastAsia="fr-FR"/>
-        </w:rPr>
-      </w:pPr>
-    </w:p>
-    <w:p>
-      <w:pPr>
-        <w:rPr>
-          <w:lang w:eastAsia="fr-FR"/>
-        </w:rPr>
-      </w:pPr>
-      <w:r>
-        <w:rPr>
-          <w:lang w:eastAsia="fr-FR"/>
-        </w:rPr>
-        <w:br w:type="page"/>
-      </w:r>
-    </w:p>
-    <w:p>
-      <w:pPr>
-        <w:pStyle w:val="Titre1"/>
-      </w:pPr>
-      <w:bookmarkStart w:id="11" w:name="_Toc111736557"/>
+      <w:bookmarkStart w:id="16" w:name="_Toc111818868"/>
       <w:r>
         <w:lastRenderedPageBreak/>
         <w:t>Annexe</w:t>
       </w:r>
-      <w:bookmarkEnd w:id="11"/>
-    </w:p>
-    <w:p>
-      <w:pPr>
-        <w:rPr>
-          <w:lang w:eastAsia="fr-FR"/>
-        </w:rPr>
-      </w:pPr>
+      <w:bookmarkEnd w:id="16"/>
+      <w:r>
+        <w:t>s</w:t>
+      </w:r>
     </w:p>
     <w:p>
       <w:pPr>
@@ -6911,16 +9565,16 @@
           <w:lang w:eastAsia="fr-FR"/>
         </w:rPr>
         <w:drawing>
-          <wp:anchor distT="0" distB="0" distL="114300" distR="114300" simplePos="0" relativeHeight="251696128" behindDoc="0" locked="0" layoutInCell="1" allowOverlap="1" wp14:anchorId="6097E069" wp14:editId="1D658291">
+          <wp:anchor distT="0" distB="0" distL="114300" distR="114300" simplePos="0" relativeHeight="251696128" behindDoc="0" locked="0" layoutInCell="1" allowOverlap="1" wp14:anchorId="6097E069" wp14:editId="0C797336">
             <wp:simplePos x="0" y="0"/>
-            <wp:positionH relativeFrom="column">
-              <wp:posOffset>-210111</wp:posOffset>
+            <wp:positionH relativeFrom="page">
+              <wp:align>center</wp:align>
             </wp:positionH>
             <wp:positionV relativeFrom="paragraph">
-              <wp:posOffset>1270</wp:posOffset>
+              <wp:posOffset>329727</wp:posOffset>
             </wp:positionV>
-            <wp:extent cx="6603551" cy="2870791"/>
-            <wp:effectExtent l="0" t="0" r="6985" b="6350"/>
+            <wp:extent cx="6847840" cy="2976880"/>
+            <wp:effectExtent l="0" t="0" r="0" b="0"/>
             <wp:wrapSquare wrapText="bothSides"/>
             <wp:docPr id="31" name="Image 31"/>
             <wp:cNvGraphicFramePr>
@@ -6934,7 +9588,7 @@
                     <pic:cNvPicPr/>
                   </pic:nvPicPr>
                   <pic:blipFill>
-                    <a:blip r:embed="rId18" cstate="print">
+                    <a:blip r:embed="rId23" cstate="print">
                       <a:extLst>
                         <a:ext uri="{28A0092B-C50C-407E-A947-70E740481C1C}">
                           <a14:useLocalDpi xmlns:a14="http://schemas.microsoft.com/office/drawing/2010/main" val="0"/>
@@ -6948,7 +9602,257 @@
                   <pic:spPr>
                     <a:xfrm>
                       <a:off x="0" y="0"/>
-                      <a:ext cx="6603551" cy="2870791"/>
+                      <a:ext cx="6847840" cy="2976880"/>
+                    </a:xfrm>
+                    <a:prstGeom prst="rect">
+                      <a:avLst/>
+                    </a:prstGeom>
+                  </pic:spPr>
+                </pic:pic>
+              </a:graphicData>
+            </a:graphic>
+            <wp14:sizeRelH relativeFrom="margin">
+              <wp14:pctWidth>0</wp14:pctWidth>
+            </wp14:sizeRelH>
+            <wp14:sizeRelV relativeFrom="margin">
+              <wp14:pctHeight>0</wp14:pctHeight>
+            </wp14:sizeRelV>
+          </wp:anchor>
+        </w:drawing>
+      </w:r>
+    </w:p>
+    <w:p>
+      <w:pPr>
+        <w:rPr>
+          <w:lang w:eastAsia="fr-FR"/>
+        </w:rPr>
+      </w:pPr>
+    </w:p>
+    <w:p>
+      <w:pPr>
+        <w:tabs>
+          <w:tab w:val="left" w:pos="1658"/>
+        </w:tabs>
+        <w:rPr>
+          <w:rFonts w:eastAsia="Times New Roman" w:cstheme="minorHAnsi"/>
+          <w:lang w:eastAsia="fr-FR"/>
+        </w:rPr>
+      </w:pPr>
+      <w:r>
+        <w:rPr>
+          <w:rFonts w:eastAsia="Times New Roman" w:cstheme="minorHAnsi"/>
+          <w:u w:val="single"/>
+          <w:lang w:eastAsia="fr-FR"/>
+        </w:rPr>
+        <w:t>Annexe 1 :</w:t>
+      </w:r>
+      <w:r>
+        <w:rPr>
+          <w:rFonts w:eastAsia="Times New Roman" w:cstheme="minorHAnsi"/>
+          <w:lang w:eastAsia="fr-FR"/>
+        </w:rPr>
+        <w:t xml:space="preserve"> Liste non exhaustive des clients d’Experium Consulting</w:t>
+      </w:r>
+    </w:p>
+    <w:p>
+      <w:pPr>
+        <w:rPr>
+          <w:rFonts w:eastAsia="Times New Roman" w:cstheme="minorHAnsi"/>
+          <w:noProof/>
+          <w:lang w:eastAsia="fr-FR"/>
+        </w:rPr>
+      </w:pPr>
+      <w:r>
+        <w:rPr>
+          <w:rFonts w:eastAsia="Times New Roman" w:cstheme="minorHAnsi"/>
+          <w:noProof/>
+          <w:lang w:eastAsia="fr-FR"/>
+        </w:rPr>
+        <w:br w:type="page"/>
+      </w:r>
+    </w:p>
+    <w:p>
+      <w:pPr>
+        <w:rPr>
+          <w:rFonts w:eastAsia="Times New Roman" w:cstheme="minorHAnsi"/>
+          <w:lang w:eastAsia="fr-FR"/>
+        </w:rPr>
+      </w:pPr>
+      <w:r>
+        <w:rPr>
+          <w:rFonts w:eastAsia="Times New Roman" w:cstheme="minorHAnsi"/>
+          <w:noProof/>
+          <w:u w:val="single"/>
+          <w:lang w:eastAsia="fr-FR"/>
+        </w:rPr>
+        <w:lastRenderedPageBreak/>
+        <w:drawing>
+          <wp:anchor distT="0" distB="0" distL="114300" distR="114300" simplePos="0" relativeHeight="251709440" behindDoc="1" locked="0" layoutInCell="1" allowOverlap="1" wp14:anchorId="20CE07AA" wp14:editId="66293D5B">
+            <wp:simplePos x="0" y="0"/>
+            <wp:positionH relativeFrom="page">
+              <wp:posOffset>101600</wp:posOffset>
+            </wp:positionH>
+            <wp:positionV relativeFrom="paragraph">
+              <wp:posOffset>3335655</wp:posOffset>
+            </wp:positionV>
+            <wp:extent cx="9779635" cy="3108325"/>
+            <wp:effectExtent l="1905" t="0" r="0" b="0"/>
+            <wp:wrapTight wrapText="bothSides">
+              <wp:wrapPolygon edited="0">
+                <wp:start x="4" y="21613"/>
+                <wp:lineTo x="21547" y="21613"/>
+                <wp:lineTo x="21547" y="168"/>
+                <wp:lineTo x="4" y="168"/>
+                <wp:lineTo x="4" y="21613"/>
+              </wp:wrapPolygon>
+            </wp:wrapTight>
+            <wp:docPr id="34" name="Image 34"/>
+            <wp:cNvGraphicFramePr>
+              <a:graphicFrameLocks xmlns:a="http://schemas.openxmlformats.org/drawingml/2006/main" noChangeAspect="1"/>
+            </wp:cNvGraphicFramePr>
+            <a:graphic xmlns:a="http://schemas.openxmlformats.org/drawingml/2006/main">
+              <a:graphicData uri="http://schemas.openxmlformats.org/drawingml/2006/picture">
+                <pic:pic xmlns:pic="http://schemas.openxmlformats.org/drawingml/2006/picture">
+                  <pic:nvPicPr>
+                    <pic:cNvPr id="34" name="Image 34"/>
+                    <pic:cNvPicPr/>
+                  </pic:nvPicPr>
+                  <pic:blipFill>
+                    <a:blip r:embed="rId24">
+                      <a:extLst>
+                        <a:ext uri="{28A0092B-C50C-407E-A947-70E740481C1C}">
+                          <a14:useLocalDpi xmlns:a14="http://schemas.microsoft.com/office/drawing/2010/main" val="0"/>
+                        </a:ext>
+                      </a:extLst>
+                    </a:blip>
+                    <a:stretch>
+                      <a:fillRect/>
+                    </a:stretch>
+                  </pic:blipFill>
+                  <pic:spPr>
+                    <a:xfrm rot="5400000">
+                      <a:off x="0" y="0"/>
+                      <a:ext cx="9779635" cy="3108325"/>
+                    </a:xfrm>
+                    <a:prstGeom prst="rect">
+                      <a:avLst/>
+                    </a:prstGeom>
+                  </pic:spPr>
+                </pic:pic>
+              </a:graphicData>
+            </a:graphic>
+            <wp14:sizeRelH relativeFrom="margin">
+              <wp14:pctWidth>0</wp14:pctWidth>
+            </wp14:sizeRelH>
+            <wp14:sizeRelV relativeFrom="margin">
+              <wp14:pctHeight>0</wp14:pctHeight>
+            </wp14:sizeRelV>
+          </wp:anchor>
+        </w:drawing>
+      </w:r>
+      <w:r>
+        <w:rPr>
+          <w:rFonts w:eastAsia="Times New Roman" w:cstheme="minorHAnsi"/>
+          <w:u w:val="single"/>
+          <w:lang w:eastAsia="fr-FR"/>
+        </w:rPr>
+        <w:t>Annexe 2 :</w:t>
+      </w:r>
+      <w:r>
+        <w:rPr>
+          <w:rFonts w:eastAsia="Times New Roman" w:cstheme="minorHAnsi"/>
+          <w:lang w:eastAsia="fr-FR"/>
+        </w:rPr>
+        <w:t xml:space="preserve"> Diagramme de gantt du stage</w:t>
+      </w:r>
+    </w:p>
+    <w:p>
+      <w:pPr>
+        <w:tabs>
+          <w:tab w:val="left" w:pos="1658"/>
+        </w:tabs>
+        <w:rPr>
+          <w:rFonts w:eastAsia="Times New Roman" w:cstheme="minorHAnsi"/>
+          <w:lang w:eastAsia="fr-FR"/>
+        </w:rPr>
+      </w:pPr>
+      <w:r>
+        <w:rPr>
+          <w:rFonts w:eastAsia="Times New Roman" w:cstheme="minorHAnsi"/>
+          <w:u w:val="single"/>
+          <w:lang w:eastAsia="fr-FR"/>
+        </w:rPr>
+        <w:lastRenderedPageBreak/>
+        <w:t>Annexe 3 :</w:t>
+      </w:r>
+      <w:r>
+        <w:rPr>
+          <w:rFonts w:eastAsia="Times New Roman" w:cstheme="minorHAnsi"/>
+          <w:u w:val="single"/>
+          <w:lang w:eastAsia="fr-FR"/>
+        </w:rPr>
+        <w:br/>
+      </w:r>
+      <w:r>
+        <w:rPr>
+          <w:rFonts w:eastAsia="Times New Roman" w:cstheme="minorHAnsi"/>
+          <w:lang w:eastAsia="fr-FR"/>
+        </w:rPr>
+        <w:t>Listing des fonctionnalités à la suite des entretiens</w:t>
+      </w:r>
+    </w:p>
+    <w:p>
+      <w:pPr>
+        <w:rPr>
+          <w:rFonts w:eastAsia="Times New Roman" w:cstheme="minorHAnsi"/>
+          <w:lang w:eastAsia="fr-FR"/>
+        </w:rPr>
+      </w:pPr>
+      <w:r>
+        <w:rPr>
+          <w:rFonts w:eastAsia="Times New Roman" w:cstheme="minorHAnsi"/>
+          <w:noProof/>
+          <w:lang w:eastAsia="fr-FR"/>
+        </w:rPr>
+        <w:drawing>
+          <wp:anchor distT="0" distB="0" distL="114300" distR="114300" simplePos="0" relativeHeight="251711488" behindDoc="0" locked="0" layoutInCell="1" allowOverlap="1" wp14:anchorId="073E9DA6" wp14:editId="4817819D">
+            <wp:simplePos x="0" y="0"/>
+            <wp:positionH relativeFrom="margin">
+              <wp:align>right</wp:align>
+            </wp:positionH>
+            <wp:positionV relativeFrom="paragraph">
+              <wp:posOffset>1361440</wp:posOffset>
+            </wp:positionV>
+            <wp:extent cx="8816340" cy="5065395"/>
+            <wp:effectExtent l="8572" t="0" r="0" b="0"/>
+            <wp:wrapSquare wrapText="bothSides"/>
+            <wp:docPr id="35" name="Image 35"/>
+            <wp:cNvGraphicFramePr>
+              <a:graphicFrameLocks xmlns:a="http://schemas.openxmlformats.org/drawingml/2006/main" noChangeAspect="1"/>
+            </wp:cNvGraphicFramePr>
+            <a:graphic xmlns:a="http://schemas.openxmlformats.org/drawingml/2006/main">
+              <a:graphicData uri="http://schemas.openxmlformats.org/drawingml/2006/picture">
+                <pic:pic xmlns:pic="http://schemas.openxmlformats.org/drawingml/2006/picture">
+                  <pic:nvPicPr>
+                    <pic:cNvPr id="35" name="Image 35"/>
+                    <pic:cNvPicPr/>
+                  </pic:nvPicPr>
+                  <pic:blipFill>
+                    <a:blip r:embed="rId25">
+                      <a:extLst>
+                        <a:ext uri="{28A0092B-C50C-407E-A947-70E740481C1C}">
+                          <a14:useLocalDpi xmlns:a14="http://schemas.microsoft.com/office/drawing/2010/main" val="0"/>
+                        </a:ext>
+                      </a:extLst>
+                    </a:blip>
+                    <a:stretch>
+                      <a:fillRect/>
+                    </a:stretch>
+                  </pic:blipFill>
+                  <pic:spPr>
+                    <a:xfrm rot="5400000">
+                      <a:off x="0" y="0"/>
+                      <a:ext cx="8816340" cy="5065395"/>
                     </a:xfrm>
                     <a:prstGeom prst="rect">
                       <a:avLst/>
@@ -6960,27 +9864,76 @@
           </wp:anchor>
         </w:drawing>
       </w:r>
-    </w:p>
-    <w:p>
-      <w:pPr>
-        <w:tabs>
-          <w:tab w:val="left" w:pos="1658"/>
-        </w:tabs>
-        <w:rPr>
-          <w:rFonts w:eastAsia="Times New Roman" w:cstheme="minorHAnsi"/>
-          <w:lang w:eastAsia="fr-FR"/>
-        </w:rPr>
-      </w:pPr>
-      <w:r>
-        <w:rPr>
-          <w:rFonts w:eastAsia="Times New Roman" w:cstheme="minorHAnsi"/>
-          <w:lang w:eastAsia="fr-FR"/>
-        </w:rPr>
-        <w:t>Liste non exhaustive des clients</w:t>
+      <w:r>
+        <w:rPr>
+          <w:rFonts w:eastAsia="Times New Roman" w:cstheme="minorHAnsi"/>
+          <w:lang w:eastAsia="fr-FR"/>
+        </w:rPr>
+        <w:br w:type="page"/>
+      </w:r>
+      <w:r>
+        <w:rPr>
+          <w:rFonts w:eastAsia="Times New Roman" w:cstheme="minorHAnsi"/>
+          <w:noProof/>
+          <w:lang w:eastAsia="fr-FR"/>
+        </w:rPr>
+        <w:lastRenderedPageBreak/>
+        <w:drawing>
+          <wp:anchor distT="0" distB="0" distL="114300" distR="114300" simplePos="0" relativeHeight="251710464" behindDoc="0" locked="0" layoutInCell="1" allowOverlap="1" wp14:anchorId="56D5F8BB" wp14:editId="024CFBFB">
+            <wp:simplePos x="0" y="0"/>
+            <wp:positionH relativeFrom="column">
+              <wp:posOffset>-1583055</wp:posOffset>
+            </wp:positionH>
+            <wp:positionV relativeFrom="paragraph">
+              <wp:posOffset>2794000</wp:posOffset>
+            </wp:positionV>
+            <wp:extent cx="8836660" cy="3266440"/>
+            <wp:effectExtent l="3810" t="0" r="6350" b="6350"/>
+            <wp:wrapSquare wrapText="bothSides"/>
+            <wp:docPr id="36" name="Image 36" descr="Une image contenant texte&#10;&#10;Description générée automatiquement"/>
+            <wp:cNvGraphicFramePr>
+              <a:graphicFrameLocks xmlns:a="http://schemas.openxmlformats.org/drawingml/2006/main" noChangeAspect="1"/>
+            </wp:cNvGraphicFramePr>
+            <a:graphic xmlns:a="http://schemas.openxmlformats.org/drawingml/2006/main">
+              <a:graphicData uri="http://schemas.openxmlformats.org/drawingml/2006/picture">
+                <pic:pic xmlns:pic="http://schemas.openxmlformats.org/drawingml/2006/picture">
+                  <pic:nvPicPr>
+                    <pic:cNvPr id="36" name="Image 36" descr="Une image contenant texte&#10;&#10;Description générée automatiquement"/>
+                    <pic:cNvPicPr/>
+                  </pic:nvPicPr>
+                  <pic:blipFill>
+                    <a:blip r:embed="rId26">
+                      <a:extLst>
+                        <a:ext uri="{28A0092B-C50C-407E-A947-70E740481C1C}">
+                          <a14:useLocalDpi xmlns:a14="http://schemas.microsoft.com/office/drawing/2010/main" val="0"/>
+                        </a:ext>
+                      </a:extLst>
+                    </a:blip>
+                    <a:stretch>
+                      <a:fillRect/>
+                    </a:stretch>
+                  </pic:blipFill>
+                  <pic:spPr>
+                    <a:xfrm rot="5400000">
+                      <a:off x="0" y="0"/>
+                      <a:ext cx="8836660" cy="3266440"/>
+                    </a:xfrm>
+                    <a:prstGeom prst="rect">
+                      <a:avLst/>
+                    </a:prstGeom>
+                  </pic:spPr>
+                </pic:pic>
+              </a:graphicData>
+            </a:graphic>
+            <wp14:sizeRelV relativeFrom="margin">
+              <wp14:pctHeight>0</wp14:pctHeight>
+            </wp14:sizeRelV>
+          </wp:anchor>
+        </w:drawing>
       </w:r>
     </w:p>
     <w:sectPr>
-      <w:footerReference w:type="default" r:id="rId19"/>
+      <w:footerReference w:type="default" r:id="rId27"/>
       <w:pgSz w:w="11906" w:h="16838" w:code="9"/>
       <w:pgMar w:top="851" w:right="851" w:bottom="851" w:left="1134" w:header="709" w:footer="709" w:gutter="0"/>
       <w:pgNumType w:start="4"/>
@@ -7216,22 +10169,54 @@
       </w:r>
     </w:p>
   </w:footnote>
+  <w:footnote w:id="4">
+    <w:p>
+      <w:pPr>
+        <w:pStyle w:val="Notedebasdepage"/>
+      </w:pPr>
+      <w:r>
+        <w:rPr>
+          <w:rStyle w:val="Appelnotedebasdep"/>
+        </w:rPr>
+        <w:footnoteRef/>
+      </w:r>
+      <w:r>
+        <w:t xml:space="preserve"> Flux en temps réel permettant de déclencher rapidement les actions de manière automatique ou en alertant les utilisateurs ou services concernés.</w:t>
+      </w:r>
+    </w:p>
+  </w:footnote>
+  <w:footnote w:id="5">
+    <w:p>
+      <w:pPr>
+        <w:pStyle w:val="Notedebasdepage"/>
+      </w:pPr>
+      <w:r>
+        <w:rPr>
+          <w:rStyle w:val="Appelnotedebasdep"/>
+        </w:rPr>
+        <w:footnoteRef/>
+      </w:r>
+      <w:r>
+        <w:t xml:space="preserve"> Nom donné par l’éditeur Sage à ses programmes/codes, ou encore appelé traitement.</w:t>
+      </w:r>
+    </w:p>
+  </w:footnote>
 </w:footnotes>
 </file>
 
 <file path=word/numbering.xml><?xml version="1.0" encoding="utf-8"?>
 <w:numbering xmlns:wpc="http://schemas.microsoft.com/office/word/2010/wordprocessingCanvas" xmlns:cx="http://schemas.microsoft.com/office/drawing/2014/chartex" xmlns:cx1="http://schemas.microsoft.com/office/drawing/2015/9/8/chartex" xmlns:cx2="http://schemas.microsoft.com/office/drawing/2015/10/21/chartex" xmlns:cx3="http://schemas.microsoft.com/office/drawing/2016/5/9/chartex" xmlns:cx4="http://schemas.microsoft.com/office/drawing/2016/5/10/chartex" xmlns:cx5="http://schemas.microsoft.com/office/drawing/2016/5/11/chartex" xmlns:cx6="http://schemas.microsoft.com/office/drawing/2016/5/12/chartex" xmlns:cx7="http://schemas.microsoft.com/office/drawing/2016/5/13/chartex" xmlns:cx8="http://schemas.microsoft.com/office/drawing/2016/5/14/chartex" xmlns:mc="http://schemas.openxmlformats.org/markup-compatibility/2006" xmlns:aink="http://schemas.microsoft.com/office/drawing/2016/ink" xmlns:am3d="http://schemas.microsoft.com/office/drawing/2017/model3d" xmlns:o="urn:schemas-microsoft-com:office:office" xmlns:oel="http://schemas.microsoft.com/office/2019/extlst" xmlns:r="http://schemas.openxmlformats.org/officeDocument/2006/relationships" xmlns:m="http://schemas.openxmlformats.org/officeDocument/2006/math" xmlns:v="urn:schemas-microsoft-com:vml" xmlns:wp14="http://schemas.microsoft.com/office/word/2010/wordprocessingDrawing" xmlns:wp="http://schemas.openxmlformats.org/drawingml/2006/wordprocessingDrawing" xmlns:w10="urn:schemas-microsoft-com:office:word" xmlns:w="http://schemas.openxmlformats.org/wordprocessingml/2006/main" xmlns:w14="http://schemas.microsoft.com/office/word/2010/wordml" xmlns:w15="http://schemas.microsoft.com/office/word/2012/wordml" xmlns:w16cex="http://schemas.microsoft.com/office/word/2018/wordml/cex" xmlns:w16cid="http://schemas.microsoft.com/office/word/2016/wordml/cid" xmlns:w16="http://schemas.microsoft.com/office/word/2018/wordml" xmlns:w16sdtdh="http://schemas.microsoft.com/office/word/2020/wordml/sdtdatahash" xmlns:w16se="http://schemas.microsoft.com/office/word/2015/wordml/symex" xmlns:wpg="http://schemas.microsoft.com/office/word/2010/wordprocessingGroup" xmlns:wpi="http://schemas.microsoft.com/office/word/2010/wordprocessingInk" xmlns:wne="http://schemas.microsoft.com/office/word/2006/wordml" xmlns:wps="http://schemas.microsoft.com/office/word/2010/wordprocessingShape" mc:Ignorable="w14 w15 w16se w16cid w16 w16cex w16sdtdh wp14">
   <w:abstractNum w:abstractNumId="0" w15:restartNumberingAfterBreak="0">
-    <w:nsid w:val="3EDD61A0"/>
+    <w:nsid w:val="14827C67"/>
     <w:multiLevelType w:val="hybridMultilevel"/>
-    <w:tmpl w:val="ADC615C4"/>
+    <w:tmpl w:val="85C65EB4"/>
     <w:lvl w:ilvl="0" w:tplc="040C0001">
       <w:start w:val="1"/>
       <w:numFmt w:val="bullet"/>
       <w:lvlText w:val=""/>
       <w:lvlJc w:val="left"/>
       <w:pPr>
-        <w:ind w:left="720" w:hanging="360"/>
+        <w:ind w:left="1428" w:hanging="360"/>
       </w:pPr>
       <w:rPr>
         <w:rFonts w:ascii="Symbol" w:hAnsi="Symbol" w:hint="default"/>
@@ -7243,7 +10228,7 @@
       <w:lvlText w:val="o"/>
       <w:lvlJc w:val="left"/>
       <w:pPr>
-        <w:ind w:left="1440" w:hanging="360"/>
+        <w:ind w:left="2148" w:hanging="360"/>
       </w:pPr>
       <w:rPr>
         <w:rFonts w:ascii="Courier New" w:hAnsi="Courier New" w:cs="Courier New" w:hint="default"/>
@@ -7255,7 +10240,7 @@
       <w:lvlText w:val=""/>
       <w:lvlJc w:val="left"/>
       <w:pPr>
-        <w:ind w:left="2160" w:hanging="360"/>
+        <w:ind w:left="2868" w:hanging="360"/>
       </w:pPr>
       <w:rPr>
         <w:rFonts w:ascii="Wingdings" w:hAnsi="Wingdings" w:hint="default"/>
@@ -7267,7 +10252,7 @@
       <w:lvlText w:val=""/>
       <w:lvlJc w:val="left"/>
       <w:pPr>
-        <w:ind w:left="2880" w:hanging="360"/>
+        <w:ind w:left="3588" w:hanging="360"/>
       </w:pPr>
       <w:rPr>
         <w:rFonts w:ascii="Symbol" w:hAnsi="Symbol" w:hint="default"/>
@@ -7279,7 +10264,7 @@
       <w:lvlText w:val="o"/>
       <w:lvlJc w:val="left"/>
       <w:pPr>
-        <w:ind w:left="3600" w:hanging="360"/>
+        <w:ind w:left="4308" w:hanging="360"/>
       </w:pPr>
       <w:rPr>
         <w:rFonts w:ascii="Courier New" w:hAnsi="Courier New" w:cs="Courier New" w:hint="default"/>
@@ -7291,7 +10276,7 @@
       <w:lvlText w:val=""/>
       <w:lvlJc w:val="left"/>
       <w:pPr>
-        <w:ind w:left="4320" w:hanging="360"/>
+        <w:ind w:left="5028" w:hanging="360"/>
       </w:pPr>
       <w:rPr>
         <w:rFonts w:ascii="Wingdings" w:hAnsi="Wingdings" w:hint="default"/>
@@ -7303,7 +10288,7 @@
       <w:lvlText w:val=""/>
       <w:lvlJc w:val="left"/>
       <w:pPr>
-        <w:ind w:left="5040" w:hanging="360"/>
+        <w:ind w:left="5748" w:hanging="360"/>
       </w:pPr>
       <w:rPr>
         <w:rFonts w:ascii="Symbol" w:hAnsi="Symbol" w:hint="default"/>
@@ -7315,7 +10300,7 @@
       <w:lvlText w:val="o"/>
       <w:lvlJc w:val="left"/>
       <w:pPr>
-        <w:ind w:left="5760" w:hanging="360"/>
+        <w:ind w:left="6468" w:hanging="360"/>
       </w:pPr>
       <w:rPr>
         <w:rFonts w:ascii="Courier New" w:hAnsi="Courier New" w:cs="Courier New" w:hint="default"/>
@@ -7327,7 +10312,7 @@
       <w:lvlText w:val=""/>
       <w:lvlJc w:val="left"/>
       <w:pPr>
-        <w:ind w:left="6480" w:hanging="360"/>
+        <w:ind w:left="7188" w:hanging="360"/>
       </w:pPr>
       <w:rPr>
         <w:rFonts w:ascii="Wingdings" w:hAnsi="Wingdings" w:hint="default"/>
@@ -7335,6 +10320,119 @@
     </w:lvl>
   </w:abstractNum>
   <w:abstractNum w:abstractNumId="1" w15:restartNumberingAfterBreak="0">
+    <w:nsid w:val="3EDD61A0"/>
+    <w:multiLevelType w:val="hybridMultilevel"/>
+    <w:tmpl w:val="ADC615C4"/>
+    <w:lvl w:ilvl="0" w:tplc="040C0001">
+      <w:start w:val="1"/>
+      <w:numFmt w:val="bullet"/>
+      <w:lvlText w:val=""/>
+      <w:lvlJc w:val="left"/>
+      <w:pPr>
+        <w:ind w:left="720" w:hanging="360"/>
+      </w:pPr>
+      <w:rPr>
+        <w:rFonts w:ascii="Symbol" w:hAnsi="Symbol" w:hint="default"/>
+      </w:rPr>
+    </w:lvl>
+    <w:lvl w:ilvl="1" w:tplc="040C0003" w:tentative="1">
+      <w:start w:val="1"/>
+      <w:numFmt w:val="bullet"/>
+      <w:lvlText w:val="o"/>
+      <w:lvlJc w:val="left"/>
+      <w:pPr>
+        <w:ind w:left="1440" w:hanging="360"/>
+      </w:pPr>
+      <w:rPr>
+        <w:rFonts w:ascii="Courier New" w:hAnsi="Courier New" w:cs="Courier New" w:hint="default"/>
+      </w:rPr>
+    </w:lvl>
+    <w:lvl w:ilvl="2" w:tplc="040C0005" w:tentative="1">
+      <w:start w:val="1"/>
+      <w:numFmt w:val="bullet"/>
+      <w:lvlText w:val=""/>
+      <w:lvlJc w:val="left"/>
+      <w:pPr>
+        <w:ind w:left="2160" w:hanging="360"/>
+      </w:pPr>
+      <w:rPr>
+        <w:rFonts w:ascii="Wingdings" w:hAnsi="Wingdings" w:hint="default"/>
+      </w:rPr>
+    </w:lvl>
+    <w:lvl w:ilvl="3" w:tplc="040C0001" w:tentative="1">
+      <w:start w:val="1"/>
+      <w:numFmt w:val="bullet"/>
+      <w:lvlText w:val=""/>
+      <w:lvlJc w:val="left"/>
+      <w:pPr>
+        <w:ind w:left="2880" w:hanging="360"/>
+      </w:pPr>
+      <w:rPr>
+        <w:rFonts w:ascii="Symbol" w:hAnsi="Symbol" w:hint="default"/>
+      </w:rPr>
+    </w:lvl>
+    <w:lvl w:ilvl="4" w:tplc="040C0003" w:tentative="1">
+      <w:start w:val="1"/>
+      <w:numFmt w:val="bullet"/>
+      <w:lvlText w:val="o"/>
+      <w:lvlJc w:val="left"/>
+      <w:pPr>
+        <w:ind w:left="3600" w:hanging="360"/>
+      </w:pPr>
+      <w:rPr>
+        <w:rFonts w:ascii="Courier New" w:hAnsi="Courier New" w:cs="Courier New" w:hint="default"/>
+      </w:rPr>
+    </w:lvl>
+    <w:lvl w:ilvl="5" w:tplc="040C0005" w:tentative="1">
+      <w:start w:val="1"/>
+      <w:numFmt w:val="bullet"/>
+      <w:lvlText w:val=""/>
+      <w:lvlJc w:val="left"/>
+      <w:pPr>
+        <w:ind w:left="4320" w:hanging="360"/>
+      </w:pPr>
+      <w:rPr>
+        <w:rFonts w:ascii="Wingdings" w:hAnsi="Wingdings" w:hint="default"/>
+      </w:rPr>
+    </w:lvl>
+    <w:lvl w:ilvl="6" w:tplc="040C0001" w:tentative="1">
+      <w:start w:val="1"/>
+      <w:numFmt w:val="bullet"/>
+      <w:lvlText w:val=""/>
+      <w:lvlJc w:val="left"/>
+      <w:pPr>
+        <w:ind w:left="5040" w:hanging="360"/>
+      </w:pPr>
+      <w:rPr>
+        <w:rFonts w:ascii="Symbol" w:hAnsi="Symbol" w:hint="default"/>
+      </w:rPr>
+    </w:lvl>
+    <w:lvl w:ilvl="7" w:tplc="040C0003" w:tentative="1">
+      <w:start w:val="1"/>
+      <w:numFmt w:val="bullet"/>
+      <w:lvlText w:val="o"/>
+      <w:lvlJc w:val="left"/>
+      <w:pPr>
+        <w:ind w:left="5760" w:hanging="360"/>
+      </w:pPr>
+      <w:rPr>
+        <w:rFonts w:ascii="Courier New" w:hAnsi="Courier New" w:cs="Courier New" w:hint="default"/>
+      </w:rPr>
+    </w:lvl>
+    <w:lvl w:ilvl="8" w:tplc="040C0005" w:tentative="1">
+      <w:start w:val="1"/>
+      <w:numFmt w:val="bullet"/>
+      <w:lvlText w:val=""/>
+      <w:lvlJc w:val="left"/>
+      <w:pPr>
+        <w:ind w:left="6480" w:hanging="360"/>
+      </w:pPr>
+      <w:rPr>
+        <w:rFonts w:ascii="Wingdings" w:hAnsi="Wingdings" w:hint="default"/>
+      </w:rPr>
+    </w:lvl>
+  </w:abstractNum>
+  <w:abstractNum w:abstractNumId="2" w15:restartNumberingAfterBreak="0">
     <w:nsid w:val="409F6033"/>
     <w:multiLevelType w:val="multilevel"/>
     <w:tmpl w:val="80F2358A"/>
@@ -7429,7 +10527,7 @@
       </w:pPr>
     </w:lvl>
   </w:abstractNum>
-  <w:abstractNum w:abstractNumId="2" w15:restartNumberingAfterBreak="0">
+  <w:abstractNum w:abstractNumId="3" w15:restartNumberingAfterBreak="0">
     <w:nsid w:val="783C79E4"/>
     <w:multiLevelType w:val="hybridMultilevel"/>
     <w:tmpl w:val="7988F3B0"/>
@@ -7543,12 +10641,15 @@
     </w:lvl>
   </w:abstractNum>
   <w:num w:numId="1" w16cid:durableId="401293052">
+    <w:abstractNumId w:val="3"/>
+  </w:num>
+  <w:num w:numId="2" w16cid:durableId="1375085067">
     <w:abstractNumId w:val="2"/>
   </w:num>
-  <w:num w:numId="2" w16cid:durableId="1375085067">
+  <w:num w:numId="3" w16cid:durableId="1403792097">
     <w:abstractNumId w:val="1"/>
   </w:num>
-  <w:num w:numId="3" w16cid:durableId="1403792097">
+  <w:num w:numId="4" w16cid:durableId="1007750952">
     <w:abstractNumId w:val="0"/>
   </w:num>
 </w:numbering>
